--- a/CSE481-Sprint.docx
+++ b/CSE481-Sprint.docx
@@ -78,7 +78,7 @@
                     <pic:cNvPicPr preferRelativeResize="0"/>
                   </pic:nvPicPr>
                   <pic:blipFill>
-                    <a:blip r:embed="rId7"/>
+                    <a:blip r:embed="rId8"/>
                     <a:srcRect/>
                     <a:stretch>
                       <a:fillRect/>
@@ -620,7 +620,7 @@
             <o:lock v:ext="edit" aspectratio="t"/>
           </v:shapetype>
           <v:shape id="_x0000_i1025" type="#_x0000_t75" style="width:451.2pt;height:352.8pt">
-            <v:imagedata r:id="rId8" o:title="phanracn"/>
+            <v:imagedata r:id="rId9" o:title="phanracn"/>
           </v:shape>
         </w:pict>
       </w:r>
@@ -694,7 +694,7 @@
                     </pic:cNvPicPr>
                   </pic:nvPicPr>
                   <pic:blipFill>
-                    <a:blip r:embed="rId9">
+                    <a:blip r:embed="rId10">
                       <a:extLst>
                         <a:ext uri="{28A0092B-C50C-407E-A947-70E740481C1C}">
                           <a14:useLocalDpi xmlns:a14="http://schemas.microsoft.com/office/drawing/2010/main" val="0"/>
@@ -783,7 +783,7 @@
                     </pic:cNvPicPr>
                   </pic:nvPicPr>
                   <pic:blipFill>
-                    <a:blip r:embed="rId10">
+                    <a:blip r:embed="rId11">
                       <a:extLst>
                         <a:ext uri="{28A0092B-C50C-407E-A947-70E740481C1C}">
                           <a14:useLocalDpi xmlns:a14="http://schemas.microsoft.com/office/drawing/2010/main" val="0"/>
@@ -876,7 +876,7 @@
                     </pic:cNvPicPr>
                   </pic:nvPicPr>
                   <pic:blipFill>
-                    <a:blip r:embed="rId11">
+                    <a:blip r:embed="rId12">
                       <a:extLst>
                         <a:ext uri="{28A0092B-C50C-407E-A947-70E740481C1C}">
                           <a14:useLocalDpi xmlns:a14="http://schemas.microsoft.com/office/drawing/2010/main" val="0"/>
@@ -968,7 +968,7 @@
                     </pic:cNvPicPr>
                   </pic:nvPicPr>
                   <pic:blipFill>
-                    <a:blip r:embed="rId12">
+                    <a:blip r:embed="rId13">
                       <a:extLst>
                         <a:ext uri="{28A0092B-C50C-407E-A947-70E740481C1C}">
                           <a14:useLocalDpi xmlns:a14="http://schemas.microsoft.com/office/drawing/2010/main" val="0"/>
@@ -1056,7 +1056,7 @@
                     </pic:cNvPicPr>
                   </pic:nvPicPr>
                   <pic:blipFill>
-                    <a:blip r:embed="rId13">
+                    <a:blip r:embed="rId14">
                       <a:extLst>
                         <a:ext uri="{28A0092B-C50C-407E-A947-70E740481C1C}">
                           <a14:useLocalDpi xmlns:a14="http://schemas.microsoft.com/office/drawing/2010/main" val="0"/>
@@ -1127,6 +1127,17 @@
         </w:rPr>
         <w:t>…</w:t>
       </w:r>
+      <w:r>
+        <w:rPr>
+          <w:noProof/>
+          <w:lang w:val="vi-VN"/>
+        </w:rPr>
+        <w:pict w14:anchorId="36BC0854">
+          <v:shape id="_x0000_i1033" type="#_x0000_t75" style="width:283.2pt;height:110.4pt">
+            <v:imagedata r:id="rId15" o:title="qlns"/>
+          </v:shape>
+        </w:pict>
+      </w:r>
     </w:p>
     <w:p>
       <w:pPr>
@@ -1167,6 +1178,16 @@
         </w:rPr>
         <w:t>…</w:t>
       </w:r>
+      <w:r>
+        <w:rPr>
+          <w:lang w:val="vi-VN"/>
+        </w:rPr>
+        <w:pict w14:anchorId="055C2317">
+          <v:shape id="_x0000_i1035" type="#_x0000_t75" style="width:4in;height:114.6pt">
+            <v:imagedata r:id="rId16" o:title="ltcv"/>
+          </v:shape>
+        </w:pict>
+      </w:r>
     </w:p>
     <w:p>
       <w:pPr>
@@ -1198,6 +1219,60 @@
         </w:rPr>
         <w:t>…</w:t>
       </w:r>
+      <w:r>
+        <w:rPr>
+          <w:noProof/>
+          <w:lang w:val="vi-VN" w:eastAsia="vi-VN"/>
+        </w:rPr>
+        <w:drawing>
+          <wp:inline distT="0" distB="0" distL="0" distR="0" wp14:anchorId="1BD255A5" wp14:editId="4DA8C35D">
+            <wp:extent cx="4671060" cy="1897380"/>
+            <wp:effectExtent l="0" t="0" r="0" b="7620"/>
+            <wp:docPr id="5" name="Picture 5" descr="C:\Users\hung\AppData\Local\Microsoft\Windows\INetCache\Content.Word\khcd.png"/>
+            <wp:cNvGraphicFramePr>
+              <a:graphicFrameLocks xmlns:a="http://schemas.openxmlformats.org/drawingml/2006/main" noChangeAspect="1"/>
+            </wp:cNvGraphicFramePr>
+            <a:graphic xmlns:a="http://schemas.openxmlformats.org/drawingml/2006/main">
+              <a:graphicData uri="http://schemas.openxmlformats.org/drawingml/2006/picture">
+                <pic:pic xmlns:pic="http://schemas.openxmlformats.org/drawingml/2006/picture">
+                  <pic:nvPicPr>
+                    <pic:cNvPr id="0" name="Picture 14" descr="C:\Users\hung\AppData\Local\Microsoft\Windows\INetCache\Content.Word\khcd.png"/>
+                    <pic:cNvPicPr>
+                      <a:picLocks noChangeAspect="1" noChangeArrowheads="1"/>
+                    </pic:cNvPicPr>
+                  </pic:nvPicPr>
+                  <pic:blipFill>
+                    <a:blip r:embed="rId17">
+                      <a:extLst>
+                        <a:ext uri="{28A0092B-C50C-407E-A947-70E740481C1C}">
+                          <a14:useLocalDpi xmlns:a14="http://schemas.microsoft.com/office/drawing/2010/main" val="0"/>
+                        </a:ext>
+                      </a:extLst>
+                    </a:blip>
+                    <a:srcRect/>
+                    <a:stretch>
+                      <a:fillRect/>
+                    </a:stretch>
+                  </pic:blipFill>
+                  <pic:spPr bwMode="auto">
+                    <a:xfrm>
+                      <a:off x="0" y="0"/>
+                      <a:ext cx="4671060" cy="1897380"/>
+                    </a:xfrm>
+                    <a:prstGeom prst="rect">
+                      <a:avLst/>
+                    </a:prstGeom>
+                    <a:noFill/>
+                    <a:ln>
+                      <a:noFill/>
+                    </a:ln>
+                  </pic:spPr>
+                </pic:pic>
+              </a:graphicData>
+            </a:graphic>
+          </wp:inline>
+        </w:drawing>
+      </w:r>
     </w:p>
     <w:p>
       <w:pPr>
@@ -1225,6 +1300,60 @@
         </w:rPr>
         <w:t>…</w:t>
       </w:r>
+      <w:r>
+        <w:rPr>
+          <w:noProof/>
+          <w:lang w:val="vi-VN" w:eastAsia="vi-VN"/>
+        </w:rPr>
+        <w:drawing>
+          <wp:inline distT="0" distB="0" distL="0" distR="0" wp14:anchorId="3C1B0B71" wp14:editId="7492BE72">
+            <wp:extent cx="4716780" cy="1912620"/>
+            <wp:effectExtent l="0" t="0" r="7620" b="0"/>
+            <wp:docPr id="9" name="Picture 9" descr="C:\Users\hung\AppData\Local\Microsoft\Windows\INetCache\Content.Word\dgkh.png"/>
+            <wp:cNvGraphicFramePr>
+              <a:graphicFrameLocks xmlns:a="http://schemas.openxmlformats.org/drawingml/2006/main" noChangeAspect="1"/>
+            </wp:cNvGraphicFramePr>
+            <a:graphic xmlns:a="http://schemas.openxmlformats.org/drawingml/2006/main">
+              <a:graphicData uri="http://schemas.openxmlformats.org/drawingml/2006/picture">
+                <pic:pic xmlns:pic="http://schemas.openxmlformats.org/drawingml/2006/picture">
+                  <pic:nvPicPr>
+                    <pic:cNvPr id="0" name="Picture 17" descr="C:\Users\hung\AppData\Local\Microsoft\Windows\INetCache\Content.Word\dgkh.png"/>
+                    <pic:cNvPicPr>
+                      <a:picLocks noChangeAspect="1" noChangeArrowheads="1"/>
+                    </pic:cNvPicPr>
+                  </pic:nvPicPr>
+                  <pic:blipFill>
+                    <a:blip r:embed="rId18">
+                      <a:extLst>
+                        <a:ext uri="{28A0092B-C50C-407E-A947-70E740481C1C}">
+                          <a14:useLocalDpi xmlns:a14="http://schemas.microsoft.com/office/drawing/2010/main" val="0"/>
+                        </a:ext>
+                      </a:extLst>
+                    </a:blip>
+                    <a:srcRect/>
+                    <a:stretch>
+                      <a:fillRect/>
+                    </a:stretch>
+                  </pic:blipFill>
+                  <pic:spPr bwMode="auto">
+                    <a:xfrm>
+                      <a:off x="0" y="0"/>
+                      <a:ext cx="4716780" cy="1912620"/>
+                    </a:xfrm>
+                    <a:prstGeom prst="rect">
+                      <a:avLst/>
+                    </a:prstGeom>
+                    <a:noFill/>
+                    <a:ln>
+                      <a:noFill/>
+                    </a:ln>
+                  </pic:spPr>
+                </pic:pic>
+              </a:graphicData>
+            </a:graphic>
+          </wp:inline>
+        </w:drawing>
+      </w:r>
     </w:p>
     <w:p>
       <w:pPr>
@@ -1241,6 +1370,7 @@
           <w:sz w:val="30"/>
           <w:szCs w:val="30"/>
         </w:rPr>
+        <w:lastRenderedPageBreak/>
         <w:t>1.2.10 DFD Xem thống kê</w:t>
       </w:r>
     </w:p>
@@ -1255,6 +1385,60 @@
           <w:lang w:val="vi-VN"/>
         </w:rPr>
         <w:t>…</w:t>
+      </w:r>
+      <w:r>
+        <w:rPr>
+          <w:noProof/>
+          <w:lang w:val="vi-VN" w:eastAsia="vi-VN"/>
+        </w:rPr>
+        <w:drawing>
+          <wp:inline distT="0" distB="0" distL="0" distR="0" wp14:anchorId="646E8F5A" wp14:editId="47F2B2F1">
+            <wp:extent cx="4305300" cy="1546860"/>
+            <wp:effectExtent l="0" t="0" r="0" b="0"/>
+            <wp:docPr id="11" name="Picture 11" descr="C:\Users\hung\AppData\Local\Microsoft\Windows\INetCache\Content.Word\tk.png"/>
+            <wp:cNvGraphicFramePr>
+              <a:graphicFrameLocks xmlns:a="http://schemas.openxmlformats.org/drawingml/2006/main" noChangeAspect="1"/>
+            </wp:cNvGraphicFramePr>
+            <a:graphic xmlns:a="http://schemas.openxmlformats.org/drawingml/2006/main">
+              <a:graphicData uri="http://schemas.openxmlformats.org/drawingml/2006/picture">
+                <pic:pic xmlns:pic="http://schemas.openxmlformats.org/drawingml/2006/picture">
+                  <pic:nvPicPr>
+                    <pic:cNvPr id="0" name="Picture 20" descr="C:\Users\hung\AppData\Local\Microsoft\Windows\INetCache\Content.Word\tk.png"/>
+                    <pic:cNvPicPr>
+                      <a:picLocks noChangeAspect="1" noChangeArrowheads="1"/>
+                    </pic:cNvPicPr>
+                  </pic:nvPicPr>
+                  <pic:blipFill>
+                    <a:blip r:embed="rId19">
+                      <a:extLst>
+                        <a:ext uri="{28A0092B-C50C-407E-A947-70E740481C1C}">
+                          <a14:useLocalDpi xmlns:a14="http://schemas.microsoft.com/office/drawing/2010/main" val="0"/>
+                        </a:ext>
+                      </a:extLst>
+                    </a:blip>
+                    <a:srcRect/>
+                    <a:stretch>
+                      <a:fillRect/>
+                    </a:stretch>
+                  </pic:blipFill>
+                  <pic:spPr bwMode="auto">
+                    <a:xfrm>
+                      <a:off x="0" y="0"/>
+                      <a:ext cx="4305300" cy="1546860"/>
+                    </a:xfrm>
+                    <a:prstGeom prst="rect">
+                      <a:avLst/>
+                    </a:prstGeom>
+                    <a:noFill/>
+                    <a:ln>
+                      <a:noFill/>
+                    </a:ln>
+                  </pic:spPr>
+                </pic:pic>
+              </a:graphicData>
+            </a:graphic>
+          </wp:inline>
+        </w:drawing>
       </w:r>
     </w:p>
     <w:p>
@@ -1278,7 +1462,6 @@
       <w:bookmarkEnd w:id="13"/>
       <w:bookmarkEnd w:id="14"/>
       <w:r>
-        <w:lastRenderedPageBreak/>
         <w:t xml:space="preserve">1.3 </w:t>
       </w:r>
       <w:r>
@@ -1333,7 +1516,7 @@
                     </pic:cNvPicPr>
                   </pic:nvPicPr>
                   <pic:blipFill>
-                    <a:blip r:embed="rId14">
+                    <a:blip r:embed="rId20">
                       <a:extLst>
                         <a:ext uri="{28A0092B-C50C-407E-A947-70E740481C1C}">
                           <a14:useLocalDpi xmlns:a14="http://schemas.microsoft.com/office/drawing/2010/main" val="0"/>
@@ -1375,6 +1558,7 @@
       <w:bookmarkStart w:id="15" w:name="_ui2yvmnnp3wo" w:colFirst="0" w:colLast="0"/>
       <w:bookmarkEnd w:id="15"/>
       <w:r>
+        <w:lastRenderedPageBreak/>
         <w:t xml:space="preserve">1.4 </w:t>
       </w:r>
       <w:r>
@@ -1877,7 +2061,6 @@
               <w:spacing w:line="240" w:lineRule="auto"/>
             </w:pPr>
             <w:r>
-              <w:lastRenderedPageBreak/>
               <w:t>Actor</w:t>
             </w:r>
           </w:p>
@@ -2775,6 +2958,7 @@
               <w:rPr>
                 <w:i/>
               </w:rPr>
+              <w:lastRenderedPageBreak/>
               <w:t>Description</w:t>
             </w:r>
           </w:p>
@@ -3048,7 +3232,6 @@
               <w:spacing w:line="240" w:lineRule="auto"/>
             </w:pPr>
             <w:r>
-              <w:lastRenderedPageBreak/>
               <w:t>3. H</w:t>
             </w:r>
             <w:r>
@@ -3911,6 +4094,7 @@
               <w:ind w:left="1440" w:hanging="1440"/>
             </w:pPr>
             <w:r>
+              <w:lastRenderedPageBreak/>
               <w:t>3</w:t>
             </w:r>
             <w:r>
@@ -4117,7 +4301,6 @@
               <w:spacing w:line="240" w:lineRule="auto"/>
             </w:pPr>
             <w:r>
-              <w:lastRenderedPageBreak/>
               <w:t xml:space="preserve">Use Case ID </w:t>
             </w:r>
           </w:p>
@@ -5300,7 +5483,6 @@
               <w:spacing w:line="240" w:lineRule="auto"/>
             </w:pPr>
             <w:r>
-              <w:lastRenderedPageBreak/>
               <w:t>Date Created:</w:t>
             </w:r>
           </w:p>
@@ -6108,6 +6290,7 @@
               <w:spacing w:line="240" w:lineRule="auto"/>
             </w:pPr>
             <w:r>
+              <w:lastRenderedPageBreak/>
               <w:t>Created By:</w:t>
             </w:r>
           </w:p>
@@ -6538,7 +6721,6 @@
               <w:rPr>
                 <w:i/>
               </w:rPr>
-              <w:lastRenderedPageBreak/>
               <w:t>Pre-conditions</w:t>
             </w:r>
           </w:p>
@@ -7398,7 +7580,11 @@
               <w:t xml:space="preserve">Chức năng này được sử dụng khi </w:t>
             </w:r>
             <w:r>
-              <w:t>hướng dẫn viên nhấn vào ‘Kế hoạch chuyến đi’ trong danh sách các chuyến đi</w:t>
+              <w:t xml:space="preserve">hướng dẫn viên nhấn vào </w:t>
+            </w:r>
+            <w:r>
+              <w:lastRenderedPageBreak/>
+              <w:t>‘Kế hoạch chuyến đi’ trong danh sách các chuyến đi</w:t>
             </w:r>
           </w:p>
         </w:tc>
@@ -7427,6 +7613,7 @@
               <w:rPr>
                 <w:i/>
               </w:rPr>
+              <w:lastRenderedPageBreak/>
               <w:t>Pre-conditions</w:t>
             </w:r>
           </w:p>
@@ -7619,11 +7806,7 @@
               <w:t xml:space="preserve">. </w:t>
             </w:r>
             <w:r>
-              <w:t xml:space="preserve">Hệ thống hiển thị bản kế hoạch chi tiết cho chuyến đi vừa </w:t>
-            </w:r>
-            <w:r>
-              <w:lastRenderedPageBreak/>
-              <w:t>chọn</w:t>
+              <w:t>Hệ thống hiển thị bản kế hoạch chi tiết cho chuyến đi vừa chọn</w:t>
             </w:r>
           </w:p>
           <w:p>
@@ -7643,7 +7826,6 @@
         </w:rPr>
       </w:pPr>
       <w:r>
-        <w:lastRenderedPageBreak/>
         <w:t>1.4.</w:t>
       </w:r>
       <w:r>
@@ -8466,6 +8648,7 @@
               <w:ind w:left="1440" w:hanging="1440"/>
             </w:pPr>
             <w:r>
+              <w:lastRenderedPageBreak/>
               <w:t>3.</w:t>
             </w:r>
             <w:r>
@@ -8522,6 +8705,7 @@
         </w:rPr>
       </w:pPr>
       <w:r>
+        <w:lastRenderedPageBreak/>
         <w:t>1.4.</w:t>
       </w:r>
       <w:r>
@@ -8696,7 +8880,6 @@
               <w:spacing w:line="240" w:lineRule="auto"/>
             </w:pPr>
             <w:r>
-              <w:lastRenderedPageBreak/>
               <w:t>Use Case Name</w:t>
             </w:r>
           </w:p>
@@ -9619,6 +9802,7 @@
               <w:spacing w:line="240" w:lineRule="auto"/>
             </w:pPr>
             <w:r>
+              <w:lastRenderedPageBreak/>
               <w:t>Created By:</w:t>
             </w:r>
           </w:p>
@@ -10049,7 +10233,6 @@
               <w:rPr>
                 <w:i/>
               </w:rPr>
-              <w:lastRenderedPageBreak/>
               <w:t>Pre-conditions</w:t>
             </w:r>
           </w:p>
@@ -10940,6 +11123,7 @@
               <w:rPr>
                 <w:i/>
               </w:rPr>
+              <w:lastRenderedPageBreak/>
               <w:t>Pre-conditions</w:t>
             </w:r>
           </w:p>
@@ -11149,11 +11333,7 @@
               <w:t xml:space="preserve">Hệ thống hiển thị </w:t>
             </w:r>
             <w:r>
-              <w:t xml:space="preserve">danh sách các chuyến đi trong khoảng </w:t>
-            </w:r>
-            <w:r>
-              <w:lastRenderedPageBreak/>
-              <w:t>thời gian đã chọn</w:t>
+              <w:t>danh sách các chuyến đi trong khoảng thời gian đã chọn</w:t>
             </w:r>
           </w:p>
           <w:p>
@@ -11282,7 +11462,7 @@
                     </pic:cNvPicPr>
                   </pic:nvPicPr>
                   <pic:blipFill>
-                    <a:blip r:embed="rId15">
+                    <a:blip r:embed="rId21">
                       <a:extLst>
                         <a:ext uri="{28A0092B-C50C-407E-A947-70E740481C1C}">
                           <a14:useLocalDpi xmlns:a14="http://schemas.microsoft.com/office/drawing/2010/main" val="0"/>
@@ -11319,6 +11499,7 @@
         <w:rPr>
           <w:sz w:val="30"/>
           <w:szCs w:val="30"/>
+          <w:lang w:val="vi-VN"/>
         </w:rPr>
       </w:pPr>
       <w:r>
@@ -11349,6 +11530,14 @@
           <w:szCs w:val="30"/>
         </w:rPr>
         <w:t>Quản lý</w:t>
+      </w:r>
+      <w:r>
+        <w:rPr>
+          <w:sz w:val="30"/>
+          <w:szCs w:val="30"/>
+          <w:lang w:val="vi-VN"/>
+        </w:rPr>
+        <w:t xml:space="preserve"> chuyến đi</w:t>
       </w:r>
     </w:p>
     <w:p>
@@ -11375,54 +11564,11 @@
           <w:szCs w:val="30"/>
           <w:lang w:val="vi-VN" w:eastAsia="vi-VN"/>
         </w:rPr>
-        <w:drawing>
-          <wp:inline distT="0" distB="0" distL="0" distR="0" wp14:anchorId="70446A1D" wp14:editId="07713BFD">
-            <wp:extent cx="5486400" cy="3771900"/>
-            <wp:effectExtent l="0" t="0" r="0" b="0"/>
-            <wp:docPr id="12" name="Picture 12" descr="C:\Users\hung\Desktop\sdquanly.PNG"/>
-            <wp:cNvGraphicFramePr>
-              <a:graphicFrameLocks xmlns:a="http://schemas.openxmlformats.org/drawingml/2006/main" noChangeAspect="1"/>
-            </wp:cNvGraphicFramePr>
-            <a:graphic xmlns:a="http://schemas.openxmlformats.org/drawingml/2006/main">
-              <a:graphicData uri="http://schemas.openxmlformats.org/drawingml/2006/picture">
-                <pic:pic xmlns:pic="http://schemas.openxmlformats.org/drawingml/2006/picture">
-                  <pic:nvPicPr>
-                    <pic:cNvPr id="0" name="Picture 16" descr="C:\Users\hung\Desktop\sdquanly.PNG"/>
-                    <pic:cNvPicPr>
-                      <a:picLocks noChangeAspect="1" noChangeArrowheads="1"/>
-                    </pic:cNvPicPr>
-                  </pic:nvPicPr>
-                  <pic:blipFill>
-                    <a:blip r:embed="rId16">
-                      <a:extLst>
-                        <a:ext uri="{28A0092B-C50C-407E-A947-70E740481C1C}">
-                          <a14:useLocalDpi xmlns:a14="http://schemas.microsoft.com/office/drawing/2010/main" val="0"/>
-                        </a:ext>
-                      </a:extLst>
-                    </a:blip>
-                    <a:srcRect/>
-                    <a:stretch>
-                      <a:fillRect/>
-                    </a:stretch>
-                  </pic:blipFill>
-                  <pic:spPr bwMode="auto">
-                    <a:xfrm>
-                      <a:off x="0" y="0"/>
-                      <a:ext cx="5486400" cy="3771900"/>
-                    </a:xfrm>
-                    <a:prstGeom prst="rect">
-                      <a:avLst/>
-                    </a:prstGeom>
-                    <a:noFill/>
-                    <a:ln>
-                      <a:noFill/>
-                    </a:ln>
-                  </pic:spPr>
-                </pic:pic>
-              </a:graphicData>
-            </a:graphic>
-          </wp:inline>
-        </w:drawing>
+        <w:pict w14:anchorId="4868F6B5">
+          <v:shape id="_x0000_i1046" type="#_x0000_t75" style="width:317.4pt;height:276.6pt">
+            <v:imagedata r:id="rId22" o:title="qlcd"/>
+          </v:shape>
+        </w:pict>
       </w:r>
     </w:p>
     <w:p>
@@ -11489,7 +11635,7 @@
                     </pic:cNvPicPr>
                   </pic:nvPicPr>
                   <pic:blipFill>
-                    <a:blip r:embed="rId17">
+                    <a:blip r:embed="rId23">
                       <a:extLst>
                         <a:ext uri="{28A0092B-C50C-407E-A947-70E740481C1C}">
                           <a14:useLocalDpi xmlns:a14="http://schemas.microsoft.com/office/drawing/2010/main" val="0"/>
@@ -11600,7 +11746,7 @@
                     </pic:cNvPicPr>
                   </pic:nvPicPr>
                   <pic:blipFill>
-                    <a:blip r:embed="rId18">
+                    <a:blip r:embed="rId24">
                       <a:extLst>
                         <a:ext uri="{28A0092B-C50C-407E-A947-70E740481C1C}">
                           <a14:useLocalDpi xmlns:a14="http://schemas.microsoft.com/office/drawing/2010/main" val="0"/>
@@ -11704,7 +11850,7 @@
                     </pic:cNvPicPr>
                   </pic:nvPicPr>
                   <pic:blipFill>
-                    <a:blip r:embed="rId19">
+                    <a:blip r:embed="rId25">
                       <a:extLst>
                         <a:ext uri="{28A0092B-C50C-407E-A947-70E740481C1C}">
                           <a14:useLocalDpi xmlns:a14="http://schemas.microsoft.com/office/drawing/2010/main" val="0"/>
@@ -11738,9 +11884,9 @@
     </w:p>
     <w:p>
       <w:pPr>
-        <w:pStyle w:val="Heading3"/>
-        <w:rPr>
-          <w:lang w:val="vi-VN"/>
+        <w:rPr>
+          <w:sz w:val="30"/>
+          <w:szCs w:val="30"/>
         </w:rPr>
       </w:pPr>
       <w:bookmarkStart w:id="26" w:name="_yawtvoxuxsz5" w:colFirst="0" w:colLast="0"/>
@@ -11751,66 +11897,114 @@
           <w:szCs w:val="30"/>
         </w:rPr>
         <w:lastRenderedPageBreak/>
-        <w:t xml:space="preserve">1.5.6 </w:t>
+        <w:t>1.5.6</w:t>
+      </w:r>
+      <w:r>
+        <w:rPr>
+          <w:sz w:val="30"/>
+          <w:szCs w:val="30"/>
+        </w:rPr>
+        <w:t xml:space="preserve"> SD</w:t>
+      </w:r>
+      <w:r>
+        <w:rPr>
+          <w:sz w:val="30"/>
+          <w:szCs w:val="30"/>
+          <w:lang w:val="vi-VN"/>
+        </w:rPr>
+        <w:t xml:space="preserve"> </w:t>
+      </w:r>
+      <w:r>
+        <w:rPr>
+          <w:sz w:val="30"/>
+          <w:szCs w:val="30"/>
+          <w:lang w:val="vi-VN"/>
+        </w:rPr>
+        <w:t>Quản lý nhân sự</w:t>
+      </w:r>
+      <w:r>
+        <w:rPr>
+          <w:sz w:val="30"/>
+          <w:szCs w:val="30"/>
+        </w:rPr>
+        <w:pict w14:anchorId="4B1464EC">
+          <v:shape id="_x0000_i1047" type="#_x0000_t75" style="width:312.6pt;height:235.8pt">
+            <v:imagedata r:id="rId26" o:title="sđ quản lý nhân sự"/>
+          </v:shape>
+        </w:pict>
       </w:r>
     </w:p>
     <w:p>
       <w:pPr>
-        <w:pStyle w:val="Heading2"/>
-        <w:rPr>
-          <w:lang w:val="vi-VN"/>
-        </w:rPr>
-      </w:pPr>
-      <w:bookmarkStart w:id="27" w:name="_sjhyzs8htduo" w:colFirst="0" w:colLast="0"/>
-      <w:bookmarkEnd w:id="27"/>
-      <w:r>
-        <w:t xml:space="preserve">1.6 </w:t>
-      </w:r>
-      <w:r>
-        <w:t>Biểu</w:t>
-      </w:r>
-      <w:r>
-        <w:t xml:space="preserve"> </w:t>
-      </w:r>
-      <w:r>
-        <w:rPr>
-          <w:lang w:val="vi-VN"/>
-        </w:rPr>
-        <w:t>đ</w:t>
-      </w:r>
-      <w:r>
-        <w:t xml:space="preserve">ồ </w:t>
-      </w:r>
-      <w:r>
-        <w:t>quan</w:t>
-      </w:r>
-      <w:r>
-        <w:rPr>
-          <w:lang w:val="vi-VN"/>
-        </w:rPr>
-        <w:t xml:space="preserve"> hệ thực thể (</w:t>
-      </w:r>
-      <w:r>
-        <w:t>ERD</w:t>
-      </w:r>
-      <w:r>
-        <w:rPr>
-          <w:lang w:val="vi-VN"/>
-        </w:rPr>
-        <w:t>)</w:t>
-      </w:r>
+        <w:rPr>
+          <w:sz w:val="30"/>
+          <w:szCs w:val="30"/>
+        </w:rPr>
+      </w:pPr>
     </w:p>
     <w:p>
+      <w:pPr>
+        <w:rPr>
+          <w:sz w:val="30"/>
+          <w:szCs w:val="30"/>
+        </w:rPr>
+      </w:pPr>
+      <w:r>
+        <w:rPr>
+          <w:sz w:val="30"/>
+          <w:szCs w:val="30"/>
+        </w:rPr>
+        <w:t>1.5.</w:t>
+      </w:r>
+      <w:r>
+        <w:rPr>
+          <w:sz w:val="30"/>
+          <w:szCs w:val="30"/>
+        </w:rPr>
+        <w:t>7</w:t>
+      </w:r>
+      <w:r>
+        <w:rPr>
+          <w:sz w:val="30"/>
+          <w:szCs w:val="30"/>
+        </w:rPr>
+        <w:t xml:space="preserve"> SD</w:t>
+      </w:r>
+      <w:r>
+        <w:rPr>
+          <w:sz w:val="30"/>
+          <w:szCs w:val="30"/>
+          <w:lang w:val="vi-VN"/>
+        </w:rPr>
+        <w:t xml:space="preserve"> </w:t>
+      </w:r>
+      <w:r>
+        <w:rPr>
+          <w:sz w:val="30"/>
+          <w:szCs w:val="30"/>
+        </w:rPr>
+        <w:t>xem Kế hoạch chuyến đi</w:t>
+      </w:r>
+    </w:p>
+    <w:p>
+      <w:pPr>
+        <w:rPr>
+          <w:sz w:val="30"/>
+          <w:szCs w:val="30"/>
+        </w:rPr>
+      </w:pPr>
       <w:r>
         <w:rPr>
           <w:noProof/>
+          <w:sz w:val="30"/>
+          <w:szCs w:val="30"/>
           <w:lang w:val="vi-VN" w:eastAsia="vi-VN"/>
         </w:rPr>
         <w:drawing>
-          <wp:inline distT="0" distB="0" distL="0" distR="0" wp14:anchorId="16410BC4" wp14:editId="1B4D27DE">
-            <wp:extent cx="5733415" cy="3268233"/>
-            <wp:effectExtent l="0" t="0" r="635" b="8890"/>
-            <wp:docPr id="17" name="Picture 17" descr="C:\Users\hung\Desktop\archit.PNG"/>
+          <wp:inline distT="0" distB="0" distL="0" distR="0" wp14:anchorId="438D7FE6" wp14:editId="32911D4B">
+            <wp:extent cx="4053840" cy="3390900"/>
+            <wp:effectExtent l="0" t="0" r="3810" b="0"/>
+            <wp:docPr id="16" name="Picture 16" descr="C:\Users\hung\AppData\Local\Microsoft\Windows\INetCache\Content.Word\sđ kế hoạch chuyến đi.png"/>
             <wp:cNvGraphicFramePr>
               <a:graphicFrameLocks xmlns:a="http://schemas.openxmlformats.org/drawingml/2006/main" noChangeAspect="1"/>
             </wp:cNvGraphicFramePr>
@@ -11818,13 +12012,13 @@
               <a:graphicData uri="http://schemas.openxmlformats.org/drawingml/2006/picture">
                 <pic:pic xmlns:pic="http://schemas.openxmlformats.org/drawingml/2006/picture">
                   <pic:nvPicPr>
-                    <pic:cNvPr id="0" name="Picture 21" descr="C:\Users\hung\Desktop\archit.PNG"/>
+                    <pic:cNvPr id="0" name="Picture 26" descr="C:\Users\hung\AppData\Local\Microsoft\Windows\INetCache\Content.Word\sđ kế hoạch chuyến đi.png"/>
                     <pic:cNvPicPr>
                       <a:picLocks noChangeAspect="1" noChangeArrowheads="1"/>
                     </pic:cNvPicPr>
                   </pic:nvPicPr>
                   <pic:blipFill>
-                    <a:blip r:embed="rId20">
+                    <a:blip r:embed="rId27">
                       <a:extLst>
                         <a:ext uri="{28A0092B-C50C-407E-A947-70E740481C1C}">
                           <a14:useLocalDpi xmlns:a14="http://schemas.microsoft.com/office/drawing/2010/main" val="0"/>
@@ -11839,7 +12033,7 @@
                   <pic:spPr bwMode="auto">
                     <a:xfrm>
                       <a:off x="0" y="0"/>
-                      <a:ext cx="5733415" cy="3268233"/>
+                      <a:ext cx="4053840" cy="3390900"/>
                     </a:xfrm>
                     <a:prstGeom prst="rect">
                       <a:avLst/>
@@ -11856,6 +12050,388 @@
         </w:drawing>
       </w:r>
     </w:p>
+    <w:p>
+      <w:pPr>
+        <w:rPr>
+          <w:sz w:val="30"/>
+          <w:szCs w:val="30"/>
+        </w:rPr>
+      </w:pPr>
+      <w:r>
+        <w:rPr>
+          <w:sz w:val="30"/>
+          <w:szCs w:val="30"/>
+        </w:rPr>
+        <w:t>1.5.</w:t>
+      </w:r>
+      <w:r>
+        <w:rPr>
+          <w:sz w:val="30"/>
+          <w:szCs w:val="30"/>
+        </w:rPr>
+        <w:t>8</w:t>
+      </w:r>
+      <w:r>
+        <w:rPr>
+          <w:sz w:val="30"/>
+          <w:szCs w:val="30"/>
+        </w:rPr>
+        <w:t xml:space="preserve"> SD</w:t>
+      </w:r>
+      <w:r>
+        <w:rPr>
+          <w:sz w:val="30"/>
+          <w:szCs w:val="30"/>
+          <w:lang w:val="vi-VN"/>
+        </w:rPr>
+        <w:t xml:space="preserve"> </w:t>
+      </w:r>
+      <w:r>
+        <w:rPr>
+          <w:sz w:val="30"/>
+          <w:szCs w:val="30"/>
+        </w:rPr>
+        <w:t>xem Lịch trình công việc</w:t>
+      </w:r>
+    </w:p>
+    <w:p>
+      <w:pPr>
+        <w:rPr>
+          <w:sz w:val="30"/>
+          <w:szCs w:val="30"/>
+        </w:rPr>
+      </w:pPr>
+      <w:r>
+        <w:rPr>
+          <w:noProof/>
+          <w:sz w:val="30"/>
+          <w:szCs w:val="30"/>
+          <w:lang w:val="vi-VN" w:eastAsia="vi-VN"/>
+        </w:rPr>
+        <w:lastRenderedPageBreak/>
+        <w:drawing>
+          <wp:inline distT="0" distB="0" distL="0" distR="0" wp14:anchorId="7ECF1192" wp14:editId="10934F5B">
+            <wp:extent cx="4107180" cy="2933700"/>
+            <wp:effectExtent l="0" t="0" r="7620" b="0"/>
+            <wp:docPr id="18" name="Picture 18" descr="C:\Users\hung\AppData\Local\Microsoft\Windows\INetCache\Content.Word\sđ lịch trình cv.png"/>
+            <wp:cNvGraphicFramePr>
+              <a:graphicFrameLocks xmlns:a="http://schemas.openxmlformats.org/drawingml/2006/main" noChangeAspect="1"/>
+            </wp:cNvGraphicFramePr>
+            <a:graphic xmlns:a="http://schemas.openxmlformats.org/drawingml/2006/main">
+              <a:graphicData uri="http://schemas.openxmlformats.org/drawingml/2006/picture">
+                <pic:pic xmlns:pic="http://schemas.openxmlformats.org/drawingml/2006/picture">
+                  <pic:nvPicPr>
+                    <pic:cNvPr id="0" name="Picture 29" descr="C:\Users\hung\AppData\Local\Microsoft\Windows\INetCache\Content.Word\sđ lịch trình cv.png"/>
+                    <pic:cNvPicPr>
+                      <a:picLocks noChangeAspect="1" noChangeArrowheads="1"/>
+                    </pic:cNvPicPr>
+                  </pic:nvPicPr>
+                  <pic:blipFill>
+                    <a:blip r:embed="rId28">
+                      <a:extLst>
+                        <a:ext uri="{28A0092B-C50C-407E-A947-70E740481C1C}">
+                          <a14:useLocalDpi xmlns:a14="http://schemas.microsoft.com/office/drawing/2010/main" val="0"/>
+                        </a:ext>
+                      </a:extLst>
+                    </a:blip>
+                    <a:srcRect/>
+                    <a:stretch>
+                      <a:fillRect/>
+                    </a:stretch>
+                  </pic:blipFill>
+                  <pic:spPr bwMode="auto">
+                    <a:xfrm>
+                      <a:off x="0" y="0"/>
+                      <a:ext cx="4107180" cy="2933700"/>
+                    </a:xfrm>
+                    <a:prstGeom prst="rect">
+                      <a:avLst/>
+                    </a:prstGeom>
+                    <a:noFill/>
+                    <a:ln>
+                      <a:noFill/>
+                    </a:ln>
+                  </pic:spPr>
+                </pic:pic>
+              </a:graphicData>
+            </a:graphic>
+          </wp:inline>
+        </w:drawing>
+      </w:r>
+    </w:p>
+    <w:p>
+      <w:pPr>
+        <w:rPr>
+          <w:sz w:val="30"/>
+          <w:szCs w:val="30"/>
+        </w:rPr>
+      </w:pPr>
+      <w:r>
+        <w:rPr>
+          <w:sz w:val="30"/>
+          <w:szCs w:val="30"/>
+        </w:rPr>
+        <w:t>1.5.</w:t>
+      </w:r>
+      <w:r>
+        <w:rPr>
+          <w:sz w:val="30"/>
+          <w:szCs w:val="30"/>
+        </w:rPr>
+        <w:t>9</w:t>
+      </w:r>
+      <w:r>
+        <w:rPr>
+          <w:sz w:val="30"/>
+          <w:szCs w:val="30"/>
+        </w:rPr>
+        <w:t xml:space="preserve"> SD</w:t>
+      </w:r>
+      <w:r>
+        <w:rPr>
+          <w:sz w:val="30"/>
+          <w:szCs w:val="30"/>
+          <w:lang w:val="vi-VN"/>
+        </w:rPr>
+        <w:t xml:space="preserve"> </w:t>
+      </w:r>
+      <w:r>
+        <w:rPr>
+          <w:sz w:val="30"/>
+          <w:szCs w:val="30"/>
+        </w:rPr>
+        <w:t>xem Đánh giá của khách hàng</w:t>
+      </w:r>
+      <w:r>
+        <w:rPr>
+          <w:noProof/>
+          <w:sz w:val="30"/>
+          <w:szCs w:val="30"/>
+          <w:lang w:val="vi-VN" w:eastAsia="vi-VN"/>
+        </w:rPr>
+        <w:drawing>
+          <wp:inline distT="0" distB="0" distL="0" distR="0" wp14:anchorId="250AB2AF" wp14:editId="41C8E0DB">
+            <wp:extent cx="3924300" cy="3413760"/>
+            <wp:effectExtent l="0" t="0" r="0" b="0"/>
+            <wp:docPr id="19" name="Picture 19" descr="C:\Users\hung\AppData\Local\Microsoft\Windows\INetCache\Content.Word\sđ đánh giá kh.png"/>
+            <wp:cNvGraphicFramePr>
+              <a:graphicFrameLocks xmlns:a="http://schemas.openxmlformats.org/drawingml/2006/main" noChangeAspect="1"/>
+            </wp:cNvGraphicFramePr>
+            <a:graphic xmlns:a="http://schemas.openxmlformats.org/drawingml/2006/main">
+              <a:graphicData uri="http://schemas.openxmlformats.org/drawingml/2006/picture">
+                <pic:pic xmlns:pic="http://schemas.openxmlformats.org/drawingml/2006/picture">
+                  <pic:nvPicPr>
+                    <pic:cNvPr id="0" name="Picture 32" descr="C:\Users\hung\AppData\Local\Microsoft\Windows\INetCache\Content.Word\sđ đánh giá kh.png"/>
+                    <pic:cNvPicPr>
+                      <a:picLocks noChangeAspect="1" noChangeArrowheads="1"/>
+                    </pic:cNvPicPr>
+                  </pic:nvPicPr>
+                  <pic:blipFill>
+                    <a:blip r:embed="rId29">
+                      <a:extLst>
+                        <a:ext uri="{28A0092B-C50C-407E-A947-70E740481C1C}">
+                          <a14:useLocalDpi xmlns:a14="http://schemas.microsoft.com/office/drawing/2010/main" val="0"/>
+                        </a:ext>
+                      </a:extLst>
+                    </a:blip>
+                    <a:srcRect/>
+                    <a:stretch>
+                      <a:fillRect/>
+                    </a:stretch>
+                  </pic:blipFill>
+                  <pic:spPr bwMode="auto">
+                    <a:xfrm>
+                      <a:off x="0" y="0"/>
+                      <a:ext cx="3924300" cy="3413760"/>
+                    </a:xfrm>
+                    <a:prstGeom prst="rect">
+                      <a:avLst/>
+                    </a:prstGeom>
+                    <a:noFill/>
+                    <a:ln>
+                      <a:noFill/>
+                    </a:ln>
+                  </pic:spPr>
+                </pic:pic>
+              </a:graphicData>
+            </a:graphic>
+          </wp:inline>
+        </w:drawing>
+      </w:r>
+    </w:p>
+    <w:p>
+      <w:pPr>
+        <w:rPr>
+          <w:sz w:val="30"/>
+          <w:szCs w:val="30"/>
+        </w:rPr>
+      </w:pPr>
+    </w:p>
+    <w:p>
+      <w:pPr>
+        <w:rPr>
+          <w:sz w:val="30"/>
+          <w:szCs w:val="30"/>
+        </w:rPr>
+      </w:pPr>
+      <w:r>
+        <w:rPr>
+          <w:sz w:val="30"/>
+          <w:szCs w:val="30"/>
+        </w:rPr>
+        <w:t>1.5.</w:t>
+      </w:r>
+      <w:r>
+        <w:rPr>
+          <w:sz w:val="30"/>
+          <w:szCs w:val="30"/>
+        </w:rPr>
+        <w:t>10</w:t>
+      </w:r>
+      <w:r>
+        <w:rPr>
+          <w:sz w:val="30"/>
+          <w:szCs w:val="30"/>
+        </w:rPr>
+        <w:t xml:space="preserve"> SD</w:t>
+      </w:r>
+      <w:r>
+        <w:rPr>
+          <w:sz w:val="30"/>
+          <w:szCs w:val="30"/>
+          <w:lang w:val="vi-VN"/>
+        </w:rPr>
+        <w:t xml:space="preserve"> </w:t>
+      </w:r>
+      <w:r>
+        <w:rPr>
+          <w:sz w:val="30"/>
+          <w:szCs w:val="30"/>
+        </w:rPr>
+        <w:t>Thống kê</w:t>
+      </w:r>
+    </w:p>
+    <w:p>
+      <w:pPr>
+        <w:pStyle w:val="Heading3"/>
+      </w:pPr>
+      <w:r>
+        <w:rPr>
+          <w:noProof/>
+          <w:sz w:val="30"/>
+          <w:szCs w:val="30"/>
+          <w:lang w:val="vi-VN" w:eastAsia="vi-VN"/>
+        </w:rPr>
+        <w:lastRenderedPageBreak/>
+        <w:drawing>
+          <wp:inline distT="0" distB="0" distL="0" distR="0" wp14:anchorId="1F310F3F" wp14:editId="3822B2A3">
+            <wp:extent cx="3893820" cy="2971800"/>
+            <wp:effectExtent l="0" t="0" r="0" b="0"/>
+            <wp:docPr id="21" name="Picture 21" descr="C:\Users\hung\AppData\Local\Microsoft\Windows\INetCache\Content.Word\sđ thống kê.png"/>
+            <wp:cNvGraphicFramePr>
+              <a:graphicFrameLocks xmlns:a="http://schemas.openxmlformats.org/drawingml/2006/main" noChangeAspect="1"/>
+            </wp:cNvGraphicFramePr>
+            <a:graphic xmlns:a="http://schemas.openxmlformats.org/drawingml/2006/main">
+              <a:graphicData uri="http://schemas.openxmlformats.org/drawingml/2006/picture">
+                <pic:pic xmlns:pic="http://schemas.openxmlformats.org/drawingml/2006/picture">
+                  <pic:nvPicPr>
+                    <pic:cNvPr id="0" name="Picture 35" descr="C:\Users\hung\AppData\Local\Microsoft\Windows\INetCache\Content.Word\sđ thống kê.png"/>
+                    <pic:cNvPicPr>
+                      <a:picLocks noChangeAspect="1" noChangeArrowheads="1"/>
+                    </pic:cNvPicPr>
+                  </pic:nvPicPr>
+                  <pic:blipFill>
+                    <a:blip r:embed="rId30">
+                      <a:extLst>
+                        <a:ext uri="{28A0092B-C50C-407E-A947-70E740481C1C}">
+                          <a14:useLocalDpi xmlns:a14="http://schemas.microsoft.com/office/drawing/2010/main" val="0"/>
+                        </a:ext>
+                      </a:extLst>
+                    </a:blip>
+                    <a:srcRect/>
+                    <a:stretch>
+                      <a:fillRect/>
+                    </a:stretch>
+                  </pic:blipFill>
+                  <pic:spPr bwMode="auto">
+                    <a:xfrm>
+                      <a:off x="0" y="0"/>
+                      <a:ext cx="3893820" cy="2971800"/>
+                    </a:xfrm>
+                    <a:prstGeom prst="rect">
+                      <a:avLst/>
+                    </a:prstGeom>
+                    <a:noFill/>
+                    <a:ln>
+                      <a:noFill/>
+                    </a:ln>
+                  </pic:spPr>
+                </pic:pic>
+              </a:graphicData>
+            </a:graphic>
+          </wp:inline>
+        </w:drawing>
+      </w:r>
+    </w:p>
+    <w:p>
+      <w:pPr>
+        <w:pStyle w:val="Heading2"/>
+        <w:rPr>
+          <w:lang w:val="vi-VN"/>
+        </w:rPr>
+      </w:pPr>
+      <w:bookmarkStart w:id="27" w:name="_sjhyzs8htduo" w:colFirst="0" w:colLast="0"/>
+      <w:bookmarkEnd w:id="27"/>
+      <w:r>
+        <w:t xml:space="preserve">1.6 </w:t>
+      </w:r>
+      <w:r>
+        <w:t>Biểu</w:t>
+      </w:r>
+      <w:r>
+        <w:t xml:space="preserve"> </w:t>
+      </w:r>
+      <w:r>
+        <w:rPr>
+          <w:lang w:val="vi-VN"/>
+        </w:rPr>
+        <w:t>đ</w:t>
+      </w:r>
+      <w:r>
+        <w:t xml:space="preserve">ồ </w:t>
+      </w:r>
+      <w:r>
+        <w:t>quan</w:t>
+      </w:r>
+      <w:r>
+        <w:rPr>
+          <w:lang w:val="vi-VN"/>
+        </w:rPr>
+        <w:t xml:space="preserve"> hệ thực thể (</w:t>
+      </w:r>
+      <w:r>
+        <w:t>ERD</w:t>
+      </w:r>
+      <w:r>
+        <w:rPr>
+          <w:lang w:val="vi-VN"/>
+        </w:rPr>
+        <w:t>)</w:t>
+      </w:r>
+    </w:p>
+    <w:p>
+      <w:r>
+        <w:rPr>
+          <w:noProof/>
+          <w:lang w:val="vi-VN" w:eastAsia="vi-VN"/>
+        </w:rPr>
+        <w:pict w14:anchorId="4FDEBCC5">
+          <v:shape id="_x0000_i1067" type="#_x0000_t75" style="width:451.2pt;height:285.6pt">
+            <v:imagedata r:id="rId31" o:title="sđ qh"/>
+          </v:shape>
+        </w:pict>
+      </w:r>
+    </w:p>
     <w:p/>
     <w:p>
       <w:pPr>
@@ -11920,7 +12496,6 @@
         <w:rPr>
           <w:b/>
           <w:bCs/>
-          <w:lang w:val="en-US"/>
         </w:rPr>
       </w:pPr>
       <w:bookmarkStart w:id="29" w:name="_8umhwvt0zmtk" w:colFirst="0" w:colLast="0"/>
@@ -11953,9 +12528,6 @@
     <w:p>
       <w:pPr>
         <w:ind w:left="720"/>
-        <w:rPr>
-          <w:lang w:val="en-US"/>
-        </w:rPr>
       </w:pPr>
       <w:r>
         <w:rPr>
@@ -11980,7 +12552,7 @@
                     </pic:cNvPicPr>
                   </pic:nvPicPr>
                   <pic:blipFill>
-                    <a:blip r:embed="rId21">
+                    <a:blip r:embed="rId32">
                       <a:extLst>
                         <a:ext uri="{28A0092B-C50C-407E-A947-70E740481C1C}">
                           <a14:useLocalDpi xmlns:a14="http://schemas.microsoft.com/office/drawing/2010/main" val="0"/>
@@ -12015,17 +12587,11 @@
     <w:p>
       <w:pPr>
         <w:ind w:left="720"/>
-        <w:rPr>
-          <w:lang w:val="en-US"/>
-        </w:rPr>
       </w:pPr>
     </w:p>
     <w:p>
       <w:pPr>
         <w:ind w:left="720"/>
-        <w:rPr>
-          <w:lang w:val="en-US"/>
-        </w:rPr>
       </w:pPr>
     </w:p>
     <w:p>
@@ -12036,10 +12602,13 @@
         </w:rPr>
       </w:pPr>
       <w:r>
-        <w:rPr>
-          <w:lang w:val="en-US"/>
-        </w:rPr>
-        <w:t>Sever: máy chủ chứa cơ sở dữ liệu của trang web và các thông tin về chuyến đi, nhân sự của công ty.</w:t>
+        <w:t xml:space="preserve">Sever: máy chủ chứa cơ sở dữ liệu của </w:t>
+      </w:r>
+      <w:r>
+        <w:rPr>
+          <w:lang w:val="en-US"/>
+        </w:rPr>
+        <w:t>trang web và các thông tin về chuyến đi, nhân sự của công ty.</w:t>
       </w:r>
     </w:p>
     <w:p>
@@ -12118,9 +12687,9 @@
           <w:noProof/>
           <w:lang w:val="vi-VN" w:eastAsia="vi-VN"/>
         </w:rPr>
-        <w:pict w14:anchorId="1B716F3E">
-          <v:shape id="_x0000_i1026" type="#_x0000_t75" style="width:451.2pt;height:147pt">
-            <v:imagedata r:id="rId22" o:title="classes"/>
+        <w:pict w14:anchorId="70F5C5B5">
+          <v:shape id="_x0000_i1069" type="#_x0000_t75" style="width:405pt;height:151.2pt">
+            <v:imagedata r:id="rId33" o:title="newclasses"/>
           </v:shape>
         </w:pict>
       </w:r>
@@ -12179,7 +12748,25 @@
         <w:ind w:firstLine="720"/>
       </w:pPr>
       <w:r>
-        <w:t>-Workschedule: Lịch trình công việc – mỗi Hướng dẫn viên có 1 lịch trình công việc của riêng mình.</w:t>
+        <w:t>-Workschedule: Lịch trình công việc – mỗi Hướng dẫn viên</w:t>
+      </w:r>
+      <w:r>
+        <w:t xml:space="preserve"> duy nhất</w:t>
+      </w:r>
+      <w:r>
+        <w:t xml:space="preserve"> có </w:t>
+      </w:r>
+      <w:r>
+        <w:t>1 lịch trình công việc</w:t>
+      </w:r>
+      <w:r>
+        <w:t xml:space="preserve"> duy nhất</w:t>
+      </w:r>
+      <w:r>
+        <w:t xml:space="preserve"> của</w:t>
+      </w:r>
+      <w:r>
+        <w:t xml:space="preserve"> mình.</w:t>
       </w:r>
     </w:p>
     <w:p>
@@ -12251,10 +12838,9 @@
           <w:color w:val="FF0000"/>
           <w:lang w:val="vi-VN"/>
         </w:rPr>
-        <w:lastRenderedPageBreak/>
-        <w:pict w14:anchorId="425FD099">
-          <v:shape id="_x0000_i1027" type="#_x0000_t75" style="width:5in;height:453.6pt">
-            <v:imagedata r:id="rId23" o:title="assda"/>
+        <w:pict w14:anchorId="5045DBF9">
+          <v:shape id="_x0000_i1071" type="#_x0000_t75" style="width:361.8pt;height:295.2pt">
+            <v:imagedata r:id="rId34" o:title="qhtt"/>
           </v:shape>
         </w:pict>
       </w:r>
@@ -12476,6 +13062,7 @@
           <w:highlight w:val="white"/>
           <w:lang w:val="en-US"/>
         </w:rPr>
+        <w:lastRenderedPageBreak/>
         <w:t>workschedule</w:t>
       </w:r>
       <w:r>
@@ -12622,7 +13209,6 @@
           <w:bCs/>
           <w:lang w:val="fr-FR"/>
         </w:rPr>
-        <w:lastRenderedPageBreak/>
         <w:t>trip</w:t>
       </w:r>
       <w:proofErr w:type="gramEnd"/>
@@ -12843,22 +13429,466 @@
           <w:bCs/>
           <w:highlight w:val="white"/>
         </w:rPr>
+        <w:t xml:space="preserve"> admin</w:t>
+      </w:r>
+      <w:r>
+        <w:rPr>
+          <w:highlight w:val="white"/>
+        </w:rPr>
+        <w:t>(</w:t>
+      </w:r>
+      <w:r>
+        <w:rPr>
+          <w:highlight w:val="white"/>
+          <w:u w:val="single"/>
+        </w:rPr>
+        <w:t>id</w:t>
+      </w:r>
+      <w:r>
+        <w:rPr>
+          <w:highlight w:val="white"/>
+        </w:rPr>
+        <w:t>, username, password, bio, name, age, phone, email, adress)</w:t>
+      </w:r>
+    </w:p>
+    <w:p>
+      <w:pPr>
+        <w:jc w:val="both"/>
+        <w:rPr>
+          <w:highlight w:val="white"/>
+          <w:lang w:val="en-US"/>
+        </w:rPr>
+      </w:pPr>
+      <w:r>
+        <w:rPr>
+          <w:highlight w:val="white"/>
+          <w:lang w:val="en-US"/>
+        </w:rPr>
+        <w:t>Đặt id=A</w:t>
+      </w:r>
+      <w:r>
+        <w:rPr>
+          <w:highlight w:val="white"/>
+        </w:rPr>
+        <w:t>, username</w:t>
+      </w:r>
+      <w:r>
+        <w:rPr>
+          <w:highlight w:val="white"/>
+          <w:lang w:val="en-US"/>
+        </w:rPr>
+        <w:t>=B</w:t>
+      </w:r>
+      <w:r>
+        <w:rPr>
+          <w:highlight w:val="white"/>
+        </w:rPr>
+        <w:t>, password</w:t>
+      </w:r>
+      <w:r>
+        <w:rPr>
+          <w:highlight w:val="white"/>
+          <w:lang w:val="en-US"/>
+        </w:rPr>
+        <w:t>=C</w:t>
+      </w:r>
+      <w:r>
+        <w:rPr>
+          <w:highlight w:val="white"/>
+        </w:rPr>
+        <w:t>, bio</w:t>
+      </w:r>
+      <w:r>
+        <w:rPr>
+          <w:highlight w:val="white"/>
+          <w:lang w:val="en-US"/>
+        </w:rPr>
+        <w:t>=D</w:t>
+      </w:r>
+      <w:r>
+        <w:rPr>
+          <w:highlight w:val="white"/>
+        </w:rPr>
+        <w:t>, name</w:t>
+      </w:r>
+      <w:r>
+        <w:rPr>
+          <w:highlight w:val="white"/>
+          <w:lang w:val="en-US"/>
+        </w:rPr>
+        <w:t>=E</w:t>
+      </w:r>
+      <w:r>
+        <w:rPr>
+          <w:highlight w:val="white"/>
+        </w:rPr>
+        <w:t>, age</w:t>
+      </w:r>
+      <w:r>
+        <w:rPr>
+          <w:highlight w:val="white"/>
+          <w:lang w:val="en-US"/>
+        </w:rPr>
+        <w:t>=F</w:t>
+      </w:r>
+      <w:r>
+        <w:rPr>
+          <w:highlight w:val="white"/>
+        </w:rPr>
+        <w:t>, phone</w:t>
+      </w:r>
+      <w:r>
+        <w:rPr>
+          <w:highlight w:val="white"/>
+          <w:lang w:val="en-US"/>
+        </w:rPr>
+        <w:t>=G</w:t>
+      </w:r>
+      <w:r>
+        <w:rPr>
+          <w:highlight w:val="white"/>
+        </w:rPr>
+        <w:t>, email</w:t>
+      </w:r>
+      <w:r>
+        <w:rPr>
+          <w:highlight w:val="white"/>
+          <w:lang w:val="en-US"/>
+        </w:rPr>
+        <w:t>=H</w:t>
+      </w:r>
+      <w:r>
+        <w:rPr>
+          <w:highlight w:val="white"/>
+        </w:rPr>
+        <w:t>, adress</w:t>
+      </w:r>
+      <w:r>
+        <w:rPr>
+          <w:highlight w:val="white"/>
+          <w:lang w:val="en-US"/>
+        </w:rPr>
+        <w:t>=I</w:t>
+      </w:r>
+    </w:p>
+    <w:p>
+      <w:pPr>
+        <w:jc w:val="both"/>
+        <w:rPr>
+          <w:rFonts w:eastAsia="Cardo"/>
+          <w:lang w:val="en-US"/>
+        </w:rPr>
+      </w:pPr>
+      <w:r>
+        <w:rPr>
+          <w:highlight w:val="white"/>
+          <w:lang w:val="en-US"/>
+        </w:rPr>
+        <w:tab/>
+        <w:t>{A</w:t>
+      </w:r>
+      <w:r>
+        <w:rPr>
+          <w:rFonts w:ascii="Cardo" w:eastAsia="Cardo" w:hAnsi="Cardo" w:cs="Cardo"/>
+        </w:rPr>
+        <w:t xml:space="preserve"> →</w:t>
+      </w:r>
+      <w:r>
+        <w:rPr>
+          <w:rFonts w:ascii="Cardo" w:eastAsia="Cardo" w:hAnsi="Cardo" w:cs="Cardo"/>
+          <w:lang w:val="en-US"/>
+        </w:rPr>
         <w:t xml:space="preserve"> </w:t>
+      </w:r>
+      <w:r>
+        <w:rPr>
+          <w:rFonts w:eastAsia="Cardo"/>
+          <w:lang w:val="en-US"/>
+        </w:rPr>
+        <w:t xml:space="preserve">B; </w:t>
+      </w:r>
+      <w:r>
+        <w:rPr>
+          <w:highlight w:val="white"/>
+          <w:lang w:val="en-US"/>
+        </w:rPr>
+        <w:t>A</w:t>
+      </w:r>
+      <w:r>
+        <w:rPr>
+          <w:rFonts w:ascii="Cardo" w:eastAsia="Cardo" w:hAnsi="Cardo" w:cs="Cardo"/>
+        </w:rPr>
+        <w:t xml:space="preserve"> →</w:t>
+      </w:r>
+      <w:r>
+        <w:rPr>
+          <w:rFonts w:ascii="Cardo" w:eastAsia="Cardo" w:hAnsi="Cardo" w:cs="Cardo"/>
+          <w:lang w:val="en-US"/>
+        </w:rPr>
+        <w:t xml:space="preserve"> </w:t>
+      </w:r>
+      <w:r>
+        <w:rPr>
+          <w:rFonts w:eastAsia="Cardo"/>
+          <w:lang w:val="en-US"/>
+        </w:rPr>
+        <w:t>C;</w:t>
+      </w:r>
+      <w:r>
+        <w:rPr>
+          <w:lang w:val="en-US"/>
+        </w:rPr>
+        <w:t xml:space="preserve"> </w:t>
+      </w:r>
+      <w:r>
+        <w:rPr>
+          <w:highlight w:val="white"/>
+          <w:lang w:val="en-US"/>
+        </w:rPr>
+        <w:t>A</w:t>
+      </w:r>
+      <w:r>
+        <w:rPr>
+          <w:rFonts w:ascii="Cardo" w:eastAsia="Cardo" w:hAnsi="Cardo" w:cs="Cardo"/>
+        </w:rPr>
+        <w:t xml:space="preserve"> →</w:t>
+      </w:r>
+      <w:r>
+        <w:rPr>
+          <w:rFonts w:ascii="Cardo" w:eastAsia="Cardo" w:hAnsi="Cardo" w:cs="Cardo"/>
+          <w:lang w:val="en-US"/>
+        </w:rPr>
+        <w:t xml:space="preserve"> </w:t>
+      </w:r>
+      <w:r>
+        <w:rPr>
+          <w:rFonts w:eastAsia="Cardo"/>
+          <w:lang w:val="en-US"/>
+        </w:rPr>
+        <w:t>D</w:t>
+      </w:r>
+      <w:bookmarkStart w:id="38" w:name="_j19axxhqnhmh" w:colFirst="0" w:colLast="0"/>
+      <w:bookmarkEnd w:id="38"/>
+      <w:r>
+        <w:rPr>
+          <w:rFonts w:eastAsia="Cardo"/>
+          <w:lang w:val="en-US"/>
+        </w:rPr>
+        <w:t xml:space="preserve">; </w:t>
+      </w:r>
+      <w:r>
+        <w:rPr>
+          <w:highlight w:val="white"/>
+          <w:lang w:val="en-US"/>
+        </w:rPr>
+        <w:t>A</w:t>
+      </w:r>
+      <w:r>
+        <w:rPr>
+          <w:rFonts w:ascii="Cardo" w:eastAsia="Cardo" w:hAnsi="Cardo" w:cs="Cardo"/>
+        </w:rPr>
+        <w:t xml:space="preserve"> →</w:t>
+      </w:r>
+      <w:r>
+        <w:rPr>
+          <w:rFonts w:ascii="Cardo" w:eastAsia="Cardo" w:hAnsi="Cardo" w:cs="Cardo"/>
+          <w:lang w:val="en-US"/>
+        </w:rPr>
+        <w:t xml:space="preserve"> </w:t>
+      </w:r>
+      <w:r>
+        <w:rPr>
+          <w:rFonts w:eastAsia="Cardo"/>
+          <w:lang w:val="en-US"/>
+        </w:rPr>
+        <w:t xml:space="preserve">E; </w:t>
+      </w:r>
+      <w:r>
+        <w:rPr>
+          <w:highlight w:val="white"/>
+          <w:lang w:val="en-US"/>
+        </w:rPr>
+        <w:t>A</w:t>
+      </w:r>
+      <w:r>
+        <w:rPr>
+          <w:rFonts w:ascii="Cardo" w:eastAsia="Cardo" w:hAnsi="Cardo" w:cs="Cardo"/>
+        </w:rPr>
+        <w:t xml:space="preserve"> →</w:t>
+      </w:r>
+      <w:r>
+        <w:rPr>
+          <w:rFonts w:ascii="Cardo" w:eastAsia="Cardo" w:hAnsi="Cardo" w:cs="Cardo"/>
+          <w:lang w:val="en-US"/>
+        </w:rPr>
+        <w:t xml:space="preserve"> </w:t>
+      </w:r>
+      <w:r>
+        <w:rPr>
+          <w:rFonts w:eastAsia="Cardo"/>
+          <w:lang w:val="en-US"/>
+        </w:rPr>
+        <w:t xml:space="preserve">F; </w:t>
+      </w:r>
+      <w:r>
+        <w:rPr>
+          <w:highlight w:val="white"/>
+          <w:lang w:val="en-US"/>
+        </w:rPr>
+        <w:t>A</w:t>
+      </w:r>
+      <w:r>
+        <w:rPr>
+          <w:rFonts w:ascii="Cardo" w:eastAsia="Cardo" w:hAnsi="Cardo" w:cs="Cardo"/>
+        </w:rPr>
+        <w:t xml:space="preserve"> →</w:t>
+      </w:r>
+      <w:r>
+        <w:rPr>
+          <w:rFonts w:ascii="Cardo" w:eastAsia="Cardo" w:hAnsi="Cardo" w:cs="Cardo"/>
+          <w:lang w:val="en-US"/>
+        </w:rPr>
+        <w:t xml:space="preserve"> </w:t>
+      </w:r>
+      <w:r>
+        <w:rPr>
+          <w:rFonts w:eastAsia="Cardo"/>
+          <w:lang w:val="en-US"/>
+        </w:rPr>
+        <w:t xml:space="preserve">G; </w:t>
+      </w:r>
+      <w:r>
+        <w:rPr>
+          <w:highlight w:val="white"/>
+          <w:lang w:val="en-US"/>
+        </w:rPr>
+        <w:t>A</w:t>
+      </w:r>
+      <w:r>
+        <w:rPr>
+          <w:rFonts w:ascii="Cardo" w:eastAsia="Cardo" w:hAnsi="Cardo" w:cs="Cardo"/>
+        </w:rPr>
+        <w:t xml:space="preserve"> →</w:t>
+      </w:r>
+      <w:r>
+        <w:rPr>
+          <w:rFonts w:ascii="Cardo" w:eastAsia="Cardo" w:hAnsi="Cardo" w:cs="Cardo"/>
+          <w:lang w:val="en-US"/>
+        </w:rPr>
+        <w:t xml:space="preserve"> </w:t>
+      </w:r>
+      <w:r>
+        <w:rPr>
+          <w:rFonts w:eastAsia="Cardo"/>
+          <w:lang w:val="en-US"/>
+        </w:rPr>
+        <w:t xml:space="preserve">H; </w:t>
+      </w:r>
+      <w:r>
+        <w:rPr>
+          <w:highlight w:val="white"/>
+          <w:lang w:val="en-US"/>
+        </w:rPr>
+        <w:t>A</w:t>
+      </w:r>
+      <w:r>
+        <w:rPr>
+          <w:rFonts w:ascii="Cardo" w:eastAsia="Cardo" w:hAnsi="Cardo" w:cs="Cardo"/>
+        </w:rPr>
+        <w:t xml:space="preserve"> →</w:t>
+      </w:r>
+      <w:r>
+        <w:rPr>
+          <w:rFonts w:ascii="Cardo" w:eastAsia="Cardo" w:hAnsi="Cardo" w:cs="Cardo"/>
+          <w:lang w:val="en-US"/>
+        </w:rPr>
+        <w:t xml:space="preserve"> </w:t>
+      </w:r>
+      <w:r>
+        <w:rPr>
+          <w:rFonts w:eastAsia="Cardo"/>
+          <w:lang w:val="en-US"/>
+        </w:rPr>
+        <w:t>I}</w:t>
+      </w:r>
+    </w:p>
+    <w:p>
+      <w:pPr>
+        <w:ind w:left="1080"/>
+      </w:pPr>
+      <w:r>
+        <w:t>=&gt; Đạt 1NF vì không có thuộc tính đa trị</w:t>
+      </w:r>
+    </w:p>
+    <w:p>
+      <w:pPr>
+        <w:ind w:left="1080"/>
+      </w:pPr>
+      <w:r>
+        <w:t xml:space="preserve">=&gt; Đạt 2NF vì các thuộc tính không khóa phụ thuộc đầy đủ vào khóa chính A </w:t>
+      </w:r>
+    </w:p>
+    <w:p>
+      <w:pPr>
+        <w:ind w:left="1080"/>
+      </w:pPr>
+      <w:r>
+        <w:t>=&gt; Đạt 3NF vì các thuộc tính không khóa phụ thuộc trực tiếp vào khóa chính A</w:t>
+      </w:r>
+    </w:p>
+    <w:p>
+      <w:pPr>
+        <w:ind w:left="1080"/>
+      </w:pPr>
+      <w:r>
+        <w:t>=&gt; Đạt BCNF vì không có thuộc tính khóa nào phụ thuộc vào thuộc tính không khóa</w:t>
+      </w:r>
+    </w:p>
+    <w:p/>
+    <w:p>
+      <w:pPr>
+        <w:jc w:val="both"/>
+        <w:rPr>
+          <w:bCs/>
+          <w:highlight w:val="white"/>
+          <w:lang w:val="en-US"/>
+        </w:rPr>
+      </w:pPr>
+      <w:r>
+        <w:rPr>
+          <w:rFonts w:eastAsia="Cardo"/>
+          <w:lang w:val="en-US"/>
+        </w:rPr>
+        <w:t>-</w:t>
       </w:r>
       <w:r>
         <w:rPr>
           <w:b/>
           <w:bCs/>
           <w:highlight w:val="white"/>
-        </w:rPr>
-        <w:t>admin</w:t>
-      </w:r>
-      <w:r>
-        <w:rPr>
+          <w:lang w:val="en-US"/>
+        </w:rPr>
+        <w:t xml:space="preserve"> </w:t>
+      </w:r>
+      <w:proofErr w:type="gramStart"/>
+      <w:r>
+        <w:rPr>
+          <w:b/>
+          <w:bCs/>
           <w:highlight w:val="white"/>
+          <w:lang w:val="en-US"/>
+        </w:rPr>
+        <w:t>trip</w:t>
+      </w:r>
+      <w:r>
+        <w:rPr>
+          <w:bCs/>
+          <w:highlight w:val="white"/>
+          <w:lang w:val="en-US"/>
         </w:rPr>
         <w:t>(</w:t>
       </w:r>
+      <w:proofErr w:type="gramEnd"/>
       <w:r>
         <w:rPr>
           <w:highlight w:val="white"/>
@@ -12870,58 +13900,114 @@
         <w:rPr>
           <w:highlight w:val="white"/>
         </w:rPr>
-        <w:t>, username, password, bio, name, age, phone, email, adress)</w:t>
+        <w:t xml:space="preserve">, </w:t>
+      </w:r>
+      <w:r>
+        <w:rPr>
+          <w:bCs/>
+          <w:highlight w:val="white"/>
+          <w:lang w:val="en-US"/>
+        </w:rPr>
+        <w:t>location, startdate, finishdate, weather, customernumber, transport, accommodation, tripplan,</w:t>
+      </w:r>
+      <w:r>
+        <w:rPr>
+          <w:bCs/>
+          <w:highlight w:val="white"/>
+          <w:lang w:val="en-US"/>
+        </w:rPr>
+        <w:t xml:space="preserve"> tuorguide,</w:t>
+      </w:r>
+      <w:r>
+        <w:rPr>
+          <w:bCs/>
+          <w:highlight w:val="white"/>
+          <w:lang w:val="en-US"/>
+        </w:rPr>
+        <w:t xml:space="preserve"> feedback)</w:t>
       </w:r>
     </w:p>
     <w:p>
       <w:pPr>
         <w:jc w:val="both"/>
         <w:rPr>
+          <w:bCs/>
           <w:highlight w:val="white"/>
           <w:lang w:val="en-US"/>
         </w:rPr>
       </w:pPr>
       <w:r>
         <w:rPr>
+          <w:bCs/>
           <w:highlight w:val="white"/>
           <w:lang w:val="en-US"/>
         </w:rPr>
-        <w:t>Đặt id=A</w:t>
+        <w:lastRenderedPageBreak/>
+        <w:t xml:space="preserve">Đặt </w:t>
       </w:r>
       <w:r>
         <w:rPr>
           <w:highlight w:val="white"/>
-        </w:rPr>
-        <w:t>, username</w:t>
+          <w:u w:val="single"/>
+        </w:rPr>
+        <w:t>id</w:t>
       </w:r>
       <w:r>
         <w:rPr>
           <w:highlight w:val="white"/>
           <w:lang w:val="en-US"/>
         </w:rPr>
-        <w:t>=B</w:t>
+        <w:t xml:space="preserve"> = A</w:t>
       </w:r>
       <w:r>
         <w:rPr>
           <w:highlight w:val="white"/>
         </w:rPr>
-        <w:t>, password</w:t>
-      </w:r>
-      <w:r>
-        <w:rPr>
+        <w:t xml:space="preserve">, </w:t>
+      </w:r>
+      <w:r>
+        <w:rPr>
+          <w:bCs/>
           <w:highlight w:val="white"/>
           <w:lang w:val="en-US"/>
         </w:rPr>
+        <w:t>location</w:t>
+      </w:r>
+      <w:r>
+        <w:rPr>
+          <w:bCs/>
+          <w:highlight w:val="white"/>
+          <w:lang w:val="en-US"/>
+        </w:rPr>
+        <w:t xml:space="preserve">=B, </w:t>
+      </w:r>
+      <w:r>
+        <w:rPr>
+          <w:bCs/>
+          <w:highlight w:val="white"/>
+          <w:lang w:val="en-US"/>
+        </w:rPr>
+        <w:t>startdate</w:t>
+      </w:r>
+      <w:r>
+        <w:rPr>
+          <w:bCs/>
+          <w:highlight w:val="white"/>
+          <w:lang w:val="en-US"/>
+        </w:rPr>
         <w:t>=C</w:t>
       </w:r>
       <w:r>
         <w:rPr>
+          <w:bCs/>
           <w:highlight w:val="white"/>
-        </w:rPr>
-        <w:t>, bio</w:t>
-      </w:r>
-      <w:r>
-        <w:rPr>
+          <w:lang w:val="en-US"/>
+        </w:rPr>
+        <w:t>, finishdate</w:t>
+      </w:r>
+      <w:r>
+        <w:rPr>
+          <w:bCs/>
           <w:highlight w:val="white"/>
           <w:lang w:val="en-US"/>
         </w:rPr>
@@ -12929,12 +14015,15 @@
       </w:r>
       <w:r>
         <w:rPr>
+          <w:bCs/>
           <w:highlight w:val="white"/>
-        </w:rPr>
-        <w:t>, name</w:t>
-      </w:r>
-      <w:r>
-        <w:rPr>
+          <w:lang w:val="en-US"/>
+        </w:rPr>
+        <w:t>, weather</w:t>
+      </w:r>
+      <w:r>
+        <w:rPr>
+          <w:bCs/>
           <w:highlight w:val="white"/>
           <w:lang w:val="en-US"/>
         </w:rPr>
@@ -12942,12 +14031,15 @@
       </w:r>
       <w:r>
         <w:rPr>
+          <w:bCs/>
           <w:highlight w:val="white"/>
-        </w:rPr>
-        <w:t>, age</w:t>
-      </w:r>
-      <w:r>
-        <w:rPr>
+          <w:lang w:val="en-US"/>
+        </w:rPr>
+        <w:t>, customernumber</w:t>
+      </w:r>
+      <w:r>
+        <w:rPr>
+          <w:bCs/>
           <w:highlight w:val="white"/>
           <w:lang w:val="en-US"/>
         </w:rPr>
@@ -12955,12 +14047,15 @@
       </w:r>
       <w:r>
         <w:rPr>
+          <w:bCs/>
           <w:highlight w:val="white"/>
-        </w:rPr>
-        <w:t>, phone</w:t>
-      </w:r>
-      <w:r>
-        <w:rPr>
+          <w:lang w:val="en-US"/>
+        </w:rPr>
+        <w:t>, transport</w:t>
+      </w:r>
+      <w:r>
+        <w:rPr>
+          <w:bCs/>
           <w:highlight w:val="white"/>
           <w:lang w:val="en-US"/>
         </w:rPr>
@@ -12968,12 +14063,15 @@
       </w:r>
       <w:r>
         <w:rPr>
+          <w:bCs/>
           <w:highlight w:val="white"/>
-        </w:rPr>
-        <w:t>, email</w:t>
-      </w:r>
-      <w:r>
-        <w:rPr>
+          <w:lang w:val="en-US"/>
+        </w:rPr>
+        <w:t>, accommodation</w:t>
+      </w:r>
+      <w:r>
+        <w:rPr>
+          <w:bCs/>
           <w:highlight w:val="white"/>
           <w:lang w:val="en-US"/>
         </w:rPr>
@@ -12981,16 +14079,51 @@
       </w:r>
       <w:r>
         <w:rPr>
+          <w:bCs/>
           <w:highlight w:val="white"/>
-        </w:rPr>
-        <w:t>, adress</w:t>
-      </w:r>
-      <w:r>
-        <w:rPr>
+          <w:lang w:val="en-US"/>
+        </w:rPr>
+        <w:t>, tripplan</w:t>
+      </w:r>
+      <w:r>
+        <w:rPr>
+          <w:bCs/>
           <w:highlight w:val="white"/>
           <w:lang w:val="en-US"/>
         </w:rPr>
         <w:t>=I</w:t>
+      </w:r>
+      <w:r>
+        <w:rPr>
+          <w:bCs/>
+          <w:highlight w:val="white"/>
+          <w:lang w:val="en-US"/>
+        </w:rPr>
+        <w:t>,</w:t>
+      </w:r>
+      <w:r>
+        <w:rPr>
+          <w:bCs/>
+          <w:highlight w:val="white"/>
+          <w:lang w:val="en-US"/>
+        </w:rPr>
+        <w:t xml:space="preserve"> tourguide =J</w:t>
+      </w:r>
+      <w:r>
+        <w:rPr>
+          <w:bCs/>
+          <w:highlight w:val="white"/>
+          <w:lang w:val="en-US"/>
+        </w:rPr>
+        <w:t xml:space="preserve"> feedback</w:t>
+      </w:r>
+      <w:r>
+        <w:rPr>
+          <w:bCs/>
+          <w:highlight w:val="white"/>
+          <w:lang w:val="en-US"/>
+        </w:rPr>
+        <w:t>=K</w:t>
       </w:r>
     </w:p>
     <w:p>
@@ -13003,12 +14136,45 @@
       </w:pPr>
       <w:r>
         <w:rPr>
+          <w:bCs/>
           <w:highlight w:val="white"/>
           <w:lang w:val="en-US"/>
         </w:rPr>
         <w:tab/>
-        <w:t>{A</w:t>
-      </w:r>
+        <w:t>{</w:t>
+      </w:r>
+      <w:r>
+        <w:rPr>
+          <w:bCs/>
+          <w:highlight w:val="white"/>
+          <w:lang w:val="en-US"/>
+        </w:rPr>
+        <w:t xml:space="preserve">A; </w:t>
+      </w:r>
+      <w:proofErr w:type="gramStart"/>
+      <w:r>
+        <w:rPr>
+          <w:bCs/>
+          <w:highlight w:val="white"/>
+          <w:lang w:val="en-US"/>
+        </w:rPr>
+        <w:t xml:space="preserve">J; </w:t>
+      </w:r>
+      <w:r>
+        <w:rPr>
+          <w:highlight w:val="white"/>
+          <w:lang w:val="en-US"/>
+        </w:rPr>
+        <w:t xml:space="preserve"> </w:t>
+      </w:r>
+      <w:r>
+        <w:rPr>
+          <w:highlight w:val="white"/>
+          <w:lang w:val="en-US"/>
+        </w:rPr>
+        <w:t>A</w:t>
+      </w:r>
+      <w:proofErr w:type="gramEnd"/>
       <w:r>
         <w:rPr>
           <w:rFonts w:ascii="Cardo" w:eastAsia="Cardo" w:hAnsi="Cardo" w:cs="Cardo"/>
@@ -13087,16 +14253,34 @@
           <w:rFonts w:eastAsia="Cardo"/>
           <w:lang w:val="en-US"/>
         </w:rPr>
-        <w:t>D</w:t>
-      </w:r>
-      <w:bookmarkStart w:id="38" w:name="_j19axxhqnhmh" w:colFirst="0" w:colLast="0"/>
-      <w:bookmarkEnd w:id="38"/>
+        <w:t xml:space="preserve">D;  </w:t>
+      </w:r>
+      <w:r>
+        <w:rPr>
+          <w:highlight w:val="white"/>
+          <w:lang w:val="en-US"/>
+        </w:rPr>
+        <w:t>B,C,D</w:t>
+      </w:r>
+      <w:r>
+        <w:rPr>
+          <w:rFonts w:ascii="Cardo" w:eastAsia="Cardo" w:hAnsi="Cardo" w:cs="Cardo"/>
+        </w:rPr>
+        <w:t xml:space="preserve"> →</w:t>
+      </w:r>
+      <w:r>
+        <w:rPr>
+          <w:rFonts w:ascii="Cardo" w:eastAsia="Cardo" w:hAnsi="Cardo" w:cs="Cardo"/>
+          <w:lang w:val="en-US"/>
+        </w:rPr>
+        <w:t xml:space="preserve"> </w:t>
+      </w:r>
       <w:r>
         <w:rPr>
           <w:rFonts w:eastAsia="Cardo"/>
           <w:lang w:val="en-US"/>
         </w:rPr>
-        <w:t xml:space="preserve">; </w:t>
+        <w:t xml:space="preserve">E; </w:t>
       </w:r>
       <w:r>
         <w:rPr>
@@ -13123,7 +14307,7 @@
           <w:rFonts w:eastAsia="Cardo"/>
           <w:lang w:val="en-US"/>
         </w:rPr>
-        <w:t xml:space="preserve">E; </w:t>
+        <w:t xml:space="preserve">F; </w:t>
       </w:r>
       <w:r>
         <w:rPr>
@@ -13150,141 +14334,908 @@
           <w:rFonts w:eastAsia="Cardo"/>
           <w:lang w:val="en-US"/>
         </w:rPr>
-        <w:t>F;</w:t>
+        <w:t xml:space="preserve">G; </w:t>
+      </w:r>
+      <w:r>
+        <w:rPr>
+          <w:highlight w:val="white"/>
+          <w:lang w:val="en-US"/>
+        </w:rPr>
+        <w:t>A</w:t>
+      </w:r>
+      <w:r>
+        <w:rPr>
+          <w:rFonts w:ascii="Cardo" w:eastAsia="Cardo" w:hAnsi="Cardo" w:cs="Cardo"/>
+        </w:rPr>
+        <w:t xml:space="preserve"> →</w:t>
+      </w:r>
+      <w:r>
+        <w:rPr>
+          <w:rFonts w:ascii="Cardo" w:eastAsia="Cardo" w:hAnsi="Cardo" w:cs="Cardo"/>
+          <w:lang w:val="en-US"/>
+        </w:rPr>
+        <w:t xml:space="preserve"> </w:t>
       </w:r>
       <w:r>
         <w:rPr>
           <w:rFonts w:eastAsia="Cardo"/>
           <w:lang w:val="en-US"/>
         </w:rPr>
+        <w:t xml:space="preserve">H; </w:t>
+      </w:r>
+      <w:r>
+        <w:rPr>
+          <w:highlight w:val="white"/>
+          <w:lang w:val="en-US"/>
+        </w:rPr>
+        <w:t>A</w:t>
+      </w:r>
+      <w:r>
+        <w:rPr>
+          <w:rFonts w:ascii="Cardo" w:eastAsia="Cardo" w:hAnsi="Cardo" w:cs="Cardo"/>
+        </w:rPr>
+        <w:t xml:space="preserve"> →</w:t>
+      </w:r>
+      <w:r>
+        <w:rPr>
+          <w:rFonts w:ascii="Cardo" w:eastAsia="Cardo" w:hAnsi="Cardo" w:cs="Cardo"/>
+          <w:lang w:val="en-US"/>
+        </w:rPr>
         <w:t xml:space="preserve"> </w:t>
       </w:r>
       <w:r>
         <w:rPr>
-          <w:highlight w:val="white"/>
-          <w:lang w:val="en-US"/>
-        </w:rPr>
-        <w:t>A</w:t>
-      </w:r>
-      <w:r>
-        <w:rPr>
-          <w:rFonts w:ascii="Cardo" w:eastAsia="Cardo" w:hAnsi="Cardo" w:cs="Cardo"/>
-        </w:rPr>
-        <w:t xml:space="preserve"> →</w:t>
-      </w:r>
-      <w:r>
-        <w:rPr>
-          <w:rFonts w:ascii="Cardo" w:eastAsia="Cardo" w:hAnsi="Cardo" w:cs="Cardo"/>
-          <w:lang w:val="en-US"/>
-        </w:rPr>
-        <w:t xml:space="preserve"> </w:t>
-      </w:r>
-      <w:r>
-        <w:rPr>
           <w:rFonts w:eastAsia="Cardo"/>
           <w:lang w:val="en-US"/>
         </w:rPr>
-        <w:t>G;</w:t>
+        <w:t>K</w:t>
       </w:r>
       <w:r>
         <w:rPr>
           <w:rFonts w:eastAsia="Cardo"/>
           <w:lang w:val="en-US"/>
         </w:rPr>
-        <w:t xml:space="preserve"> </w:t>
-      </w:r>
-      <w:r>
-        <w:rPr>
-          <w:highlight w:val="white"/>
-          <w:lang w:val="en-US"/>
-        </w:rPr>
-        <w:t>A</w:t>
-      </w:r>
-      <w:r>
-        <w:rPr>
-          <w:rFonts w:ascii="Cardo" w:eastAsia="Cardo" w:hAnsi="Cardo" w:cs="Cardo"/>
-        </w:rPr>
-        <w:t xml:space="preserve"> →</w:t>
-      </w:r>
-      <w:r>
-        <w:rPr>
-          <w:rFonts w:ascii="Cardo" w:eastAsia="Cardo" w:hAnsi="Cardo" w:cs="Cardo"/>
-          <w:lang w:val="en-US"/>
-        </w:rPr>
-        <w:t xml:space="preserve"> </w:t>
-      </w:r>
-      <w:r>
-        <w:rPr>
-          <w:rFonts w:eastAsia="Cardo"/>
-          <w:lang w:val="en-US"/>
-        </w:rPr>
-        <w:t>H;</w:t>
-      </w:r>
-      <w:r>
-        <w:rPr>
-          <w:rFonts w:eastAsia="Cardo"/>
-          <w:lang w:val="en-US"/>
-        </w:rPr>
-        <w:t xml:space="preserve"> </w:t>
-      </w:r>
-      <w:r>
-        <w:rPr>
-          <w:highlight w:val="white"/>
-          <w:lang w:val="en-US"/>
-        </w:rPr>
-        <w:t>A</w:t>
-      </w:r>
-      <w:r>
-        <w:rPr>
-          <w:rFonts w:ascii="Cardo" w:eastAsia="Cardo" w:hAnsi="Cardo" w:cs="Cardo"/>
-        </w:rPr>
-        <w:t xml:space="preserve"> →</w:t>
-      </w:r>
-      <w:r>
-        <w:rPr>
-          <w:rFonts w:ascii="Cardo" w:eastAsia="Cardo" w:hAnsi="Cardo" w:cs="Cardo"/>
-          <w:lang w:val="en-US"/>
-        </w:rPr>
-        <w:t xml:space="preserve"> </w:t>
-      </w:r>
-      <w:r>
-        <w:rPr>
-          <w:rFonts w:eastAsia="Cardo"/>
-          <w:lang w:val="en-US"/>
-        </w:rPr>
-        <w:t>I}</w:t>
+        <w:t>}</w:t>
       </w:r>
     </w:p>
     <w:p>
       <w:pPr>
-        <w:ind w:left="1080"/>
-      </w:pPr>
-      <w:r>
-        <w:t>=&gt; Đạt 1NF vì không có thuộc tính đa trị</w:t>
+        <w:jc w:val="both"/>
+        <w:rPr>
+          <w:rFonts w:eastAsia="Cardo"/>
+          <w:lang w:val="en-US"/>
+        </w:rPr>
+      </w:pPr>
+      <w:r>
+        <w:rPr>
+          <w:rFonts w:eastAsia="Cardo"/>
+          <w:lang w:val="en-US"/>
+        </w:rPr>
+        <w:tab/>
+      </w:r>
+      <w:r>
+        <w:rPr>
+          <w:rFonts w:eastAsia="Cardo"/>
+          <w:lang w:val="en-US"/>
+        </w:rPr>
+        <w:t>Tách thành 2 bảng R1, R2:</w:t>
       </w:r>
     </w:p>
     <w:p>
       <w:pPr>
-        <w:ind w:left="1080"/>
-      </w:pPr>
-      <w:r>
-        <w:t xml:space="preserve">=&gt; Đạt 2NF vì các thuộc tính không khóa phụ thuộc đầy đủ vào khóa chính A </w:t>
+        <w:jc w:val="both"/>
+        <w:rPr>
+          <w:rFonts w:eastAsia="Cardo"/>
+          <w:lang w:val="en-US"/>
+        </w:rPr>
+      </w:pPr>
+      <w:r>
+        <w:rPr>
+          <w:rFonts w:eastAsia="Cardo"/>
+          <w:lang w:val="en-US"/>
+        </w:rPr>
+        <w:tab/>
+        <w:t xml:space="preserve">R1 = </w:t>
+      </w:r>
+      <w:proofErr w:type="gramStart"/>
+      <w:r>
+        <w:rPr>
+          <w:bCs/>
+          <w:highlight w:val="white"/>
+          <w:lang w:val="en-US"/>
+        </w:rPr>
+        <w:t>{</w:t>
+      </w:r>
+      <w:r>
+        <w:rPr>
+          <w:highlight w:val="white"/>
+          <w:lang w:val="en-US"/>
+        </w:rPr>
+        <w:t xml:space="preserve"> </w:t>
+      </w:r>
+      <w:r>
+        <w:rPr>
+          <w:highlight w:val="white"/>
+          <w:lang w:val="en-US"/>
+        </w:rPr>
+        <w:t>A</w:t>
+      </w:r>
+      <w:proofErr w:type="gramEnd"/>
+      <w:r>
+        <w:rPr>
+          <w:highlight w:val="white"/>
+          <w:lang w:val="en-US"/>
+        </w:rPr>
+        <w:t>; A</w:t>
+      </w:r>
+      <w:r>
+        <w:rPr>
+          <w:rFonts w:ascii="Cardo" w:eastAsia="Cardo" w:hAnsi="Cardo" w:cs="Cardo"/>
+        </w:rPr>
+        <w:t xml:space="preserve"> →</w:t>
+      </w:r>
+      <w:r>
+        <w:rPr>
+          <w:rFonts w:ascii="Cardo" w:eastAsia="Cardo" w:hAnsi="Cardo" w:cs="Cardo"/>
+          <w:lang w:val="en-US"/>
+        </w:rPr>
+        <w:t xml:space="preserve"> </w:t>
+      </w:r>
+      <w:r>
+        <w:rPr>
+          <w:rFonts w:eastAsia="Cardo"/>
+          <w:lang w:val="en-US"/>
+        </w:rPr>
+        <w:t xml:space="preserve">B; </w:t>
+      </w:r>
+      <w:r>
+        <w:rPr>
+          <w:highlight w:val="white"/>
+          <w:lang w:val="en-US"/>
+        </w:rPr>
+        <w:t>A</w:t>
+      </w:r>
+      <w:r>
+        <w:rPr>
+          <w:rFonts w:ascii="Cardo" w:eastAsia="Cardo" w:hAnsi="Cardo" w:cs="Cardo"/>
+        </w:rPr>
+        <w:t xml:space="preserve"> →</w:t>
+      </w:r>
+      <w:r>
+        <w:rPr>
+          <w:rFonts w:ascii="Cardo" w:eastAsia="Cardo" w:hAnsi="Cardo" w:cs="Cardo"/>
+          <w:lang w:val="en-US"/>
+        </w:rPr>
+        <w:t xml:space="preserve"> </w:t>
+      </w:r>
+      <w:r>
+        <w:rPr>
+          <w:rFonts w:eastAsia="Cardo"/>
+          <w:lang w:val="en-US"/>
+        </w:rPr>
+        <w:t>C;</w:t>
+      </w:r>
+      <w:r>
+        <w:rPr>
+          <w:lang w:val="en-US"/>
+        </w:rPr>
+        <w:t xml:space="preserve"> </w:t>
+      </w:r>
+      <w:r>
+        <w:rPr>
+          <w:highlight w:val="white"/>
+          <w:lang w:val="en-US"/>
+        </w:rPr>
+        <w:t>A</w:t>
+      </w:r>
+      <w:r>
+        <w:rPr>
+          <w:rFonts w:ascii="Cardo" w:eastAsia="Cardo" w:hAnsi="Cardo" w:cs="Cardo"/>
+        </w:rPr>
+        <w:t xml:space="preserve"> →</w:t>
+      </w:r>
+      <w:r>
+        <w:rPr>
+          <w:rFonts w:ascii="Cardo" w:eastAsia="Cardo" w:hAnsi="Cardo" w:cs="Cardo"/>
+          <w:lang w:val="en-US"/>
+        </w:rPr>
+        <w:t xml:space="preserve"> </w:t>
+      </w:r>
+      <w:r>
+        <w:rPr>
+          <w:rFonts w:eastAsia="Cardo"/>
+          <w:lang w:val="en-US"/>
+        </w:rPr>
+        <w:t xml:space="preserve">D; </w:t>
+      </w:r>
+      <w:r>
+        <w:rPr>
+          <w:highlight w:val="white"/>
+          <w:lang w:val="en-US"/>
+        </w:rPr>
+        <w:t>A</w:t>
+      </w:r>
+      <w:r>
+        <w:rPr>
+          <w:rFonts w:ascii="Cardo" w:eastAsia="Cardo" w:hAnsi="Cardo" w:cs="Cardo"/>
+        </w:rPr>
+        <w:t xml:space="preserve"> →</w:t>
+      </w:r>
+      <w:r>
+        <w:rPr>
+          <w:rFonts w:ascii="Cardo" w:eastAsia="Cardo" w:hAnsi="Cardo" w:cs="Cardo"/>
+          <w:lang w:val="en-US"/>
+        </w:rPr>
+        <w:t xml:space="preserve"> </w:t>
+      </w:r>
+      <w:r>
+        <w:rPr>
+          <w:rFonts w:eastAsia="Cardo"/>
+          <w:lang w:val="en-US"/>
+        </w:rPr>
+        <w:t xml:space="preserve">F; </w:t>
+      </w:r>
+      <w:r>
+        <w:rPr>
+          <w:highlight w:val="white"/>
+          <w:lang w:val="en-US"/>
+        </w:rPr>
+        <w:t>A</w:t>
+      </w:r>
+      <w:r>
+        <w:rPr>
+          <w:rFonts w:ascii="Cardo" w:eastAsia="Cardo" w:hAnsi="Cardo" w:cs="Cardo"/>
+        </w:rPr>
+        <w:t xml:space="preserve"> →</w:t>
+      </w:r>
+      <w:r>
+        <w:rPr>
+          <w:rFonts w:ascii="Cardo" w:eastAsia="Cardo" w:hAnsi="Cardo" w:cs="Cardo"/>
+          <w:lang w:val="en-US"/>
+        </w:rPr>
+        <w:t xml:space="preserve"> </w:t>
+      </w:r>
+      <w:r>
+        <w:rPr>
+          <w:rFonts w:eastAsia="Cardo"/>
+          <w:lang w:val="en-US"/>
+        </w:rPr>
+        <w:t xml:space="preserve">G; </w:t>
+      </w:r>
+      <w:r>
+        <w:rPr>
+          <w:highlight w:val="white"/>
+          <w:lang w:val="en-US"/>
+        </w:rPr>
+        <w:t>A</w:t>
+      </w:r>
+      <w:r>
+        <w:rPr>
+          <w:rFonts w:ascii="Cardo" w:eastAsia="Cardo" w:hAnsi="Cardo" w:cs="Cardo"/>
+        </w:rPr>
+        <w:t xml:space="preserve"> →</w:t>
+      </w:r>
+      <w:r>
+        <w:rPr>
+          <w:rFonts w:ascii="Cardo" w:eastAsia="Cardo" w:hAnsi="Cardo" w:cs="Cardo"/>
+          <w:lang w:val="en-US"/>
+        </w:rPr>
+        <w:t xml:space="preserve"> </w:t>
+      </w:r>
+      <w:r>
+        <w:rPr>
+          <w:rFonts w:eastAsia="Cardo"/>
+          <w:lang w:val="en-US"/>
+        </w:rPr>
+        <w:t xml:space="preserve">H; </w:t>
+      </w:r>
+      <w:r>
+        <w:rPr>
+          <w:highlight w:val="white"/>
+          <w:lang w:val="en-US"/>
+        </w:rPr>
+        <w:t>A</w:t>
+      </w:r>
+      <w:r>
+        <w:rPr>
+          <w:rFonts w:ascii="Cardo" w:eastAsia="Cardo" w:hAnsi="Cardo" w:cs="Cardo"/>
+        </w:rPr>
+        <w:t xml:space="preserve"> →</w:t>
+      </w:r>
+      <w:r>
+        <w:rPr>
+          <w:rFonts w:ascii="Cardo" w:eastAsia="Cardo" w:hAnsi="Cardo" w:cs="Cardo"/>
+          <w:lang w:val="en-US"/>
+        </w:rPr>
+        <w:t xml:space="preserve"> </w:t>
+      </w:r>
+      <w:r>
+        <w:rPr>
+          <w:rFonts w:eastAsia="Cardo"/>
+          <w:lang w:val="en-US"/>
+        </w:rPr>
+        <w:t>K}</w:t>
       </w:r>
     </w:p>
     <w:p>
       <w:pPr>
-        <w:ind w:left="1080"/>
-      </w:pPr>
-      <w:r>
-        <w:t>=&gt; Đạt 3NF vì các thuộc tính không khóa phụ thuộc trực tiếp vào khóa chính A</w:t>
+        <w:jc w:val="both"/>
+        <w:rPr>
+          <w:rFonts w:eastAsia="Cardo"/>
+          <w:lang w:val="en-US"/>
+        </w:rPr>
+      </w:pPr>
+      <w:r>
+        <w:rPr>
+          <w:rFonts w:eastAsia="Cardo"/>
+          <w:lang w:val="en-US"/>
+        </w:rPr>
+        <w:tab/>
+        <w:t xml:space="preserve">R2 = </w:t>
+      </w:r>
+      <w:r>
+        <w:rPr>
+          <w:bCs/>
+          <w:highlight w:val="white"/>
+          <w:lang w:val="en-US"/>
+        </w:rPr>
+        <w:t>{</w:t>
+      </w:r>
+      <w:proofErr w:type="gramStart"/>
+      <w:r>
+        <w:rPr>
+          <w:bCs/>
+          <w:highlight w:val="white"/>
+          <w:lang w:val="en-US"/>
+        </w:rPr>
+        <w:t>J;</w:t>
+      </w:r>
+      <w:r>
+        <w:rPr>
+          <w:highlight w:val="white"/>
+          <w:lang w:val="en-US"/>
+        </w:rPr>
+        <w:t>B</w:t>
+      </w:r>
+      <w:proofErr w:type="gramEnd"/>
+      <w:r>
+        <w:rPr>
+          <w:highlight w:val="white"/>
+          <w:lang w:val="en-US"/>
+        </w:rPr>
+        <w:t>,C,D</w:t>
+      </w:r>
+      <w:r>
+        <w:rPr>
+          <w:rFonts w:ascii="Cardo" w:eastAsia="Cardo" w:hAnsi="Cardo" w:cs="Cardo"/>
+        </w:rPr>
+        <w:t xml:space="preserve"> →</w:t>
+      </w:r>
+      <w:r>
+        <w:rPr>
+          <w:rFonts w:ascii="Cardo" w:eastAsia="Cardo" w:hAnsi="Cardo" w:cs="Cardo"/>
+          <w:lang w:val="en-US"/>
+        </w:rPr>
+        <w:t xml:space="preserve"> </w:t>
+      </w:r>
+      <w:r>
+        <w:rPr>
+          <w:rFonts w:eastAsia="Cardo"/>
+          <w:lang w:val="en-US"/>
+        </w:rPr>
+        <w:t>E}</w:t>
       </w:r>
     </w:p>
     <w:p>
       <w:pPr>
         <w:ind w:left="1080"/>
+        <w:rPr>
+          <w:rFonts w:eastAsia="Cardo"/>
+          <w:lang w:val="en-US"/>
+        </w:rPr>
+      </w:pPr>
+      <w:r>
+        <w:rPr>
+          <w:rFonts w:eastAsia="Cardo"/>
+          <w:lang w:val="en-US"/>
+        </w:rPr>
+        <w:t xml:space="preserve">Xét R1: </w:t>
+      </w:r>
+    </w:p>
+    <w:p>
+      <w:pPr>
+        <w:ind w:left="1080"/>
+      </w:pPr>
+      <w:r>
+        <w:t>=&gt; Đạt 1NF vì không có thuộc tính đa trị</w:t>
+      </w:r>
+    </w:p>
+    <w:p>
+      <w:pPr>
+        <w:ind w:left="1080"/>
+      </w:pPr>
+      <w:r>
+        <w:t xml:space="preserve">=&gt; Đạt 2NF vì các thuộc tính không khóa phụ thuộc đầy đủ vào khóa chính A </w:t>
+      </w:r>
+    </w:p>
+    <w:p>
+      <w:pPr>
+        <w:ind w:left="1080"/>
+      </w:pPr>
+      <w:r>
+        <w:t>=&gt; Đạt 3NF vì các thuộc tính không khóa phụ thuộc trực tiếp vào khóa chính A</w:t>
+      </w:r>
+    </w:p>
+    <w:p>
+      <w:pPr>
+        <w:ind w:left="1080"/>
       </w:pPr>
       <w:r>
         <w:t>=&gt; Đạt BCNF vì không có thuộc tính khóa nào phụ thuộc vào thuộc tính không khóa</w:t>
+      </w:r>
+    </w:p>
+    <w:p>
+      <w:pPr>
+        <w:ind w:left="1080"/>
+      </w:pPr>
+    </w:p>
+    <w:p>
+      <w:pPr>
+        <w:jc w:val="both"/>
+        <w:rPr>
+          <w:highlight w:val="white"/>
+          <w:lang w:val="en-US"/>
+        </w:rPr>
+      </w:pPr>
+      <w:r>
+        <w:rPr>
+          <w:b/>
+          <w:bCs/>
+          <w:highlight w:val="white"/>
+          <w:lang w:val="en-US"/>
+        </w:rPr>
+        <w:t xml:space="preserve">- </w:t>
+      </w:r>
+      <w:proofErr w:type="gramStart"/>
+      <w:r>
+        <w:rPr>
+          <w:b/>
+          <w:bCs/>
+          <w:highlight w:val="white"/>
+          <w:lang w:val="en-US"/>
+        </w:rPr>
+        <w:t>tourguide</w:t>
+      </w:r>
+      <w:r>
+        <w:rPr>
+          <w:highlight w:val="white"/>
+        </w:rPr>
+        <w:t>(</w:t>
+      </w:r>
+      <w:proofErr w:type="gramEnd"/>
+      <w:r>
+        <w:rPr>
+          <w:highlight w:val="white"/>
+          <w:u w:val="single"/>
+        </w:rPr>
+        <w:t>id</w:t>
+      </w:r>
+      <w:r>
+        <w:rPr>
+          <w:highlight w:val="white"/>
+        </w:rPr>
+        <w:t xml:space="preserve">, username, password, </w:t>
+      </w:r>
+      <w:r>
+        <w:rPr>
+          <w:highlight w:val="white"/>
+          <w:lang w:val="en-US"/>
+        </w:rPr>
+        <w:t>bio, name, age, phone, email, adress, level)</w:t>
+      </w:r>
+    </w:p>
+    <w:p>
+      <w:pPr>
+        <w:jc w:val="both"/>
+        <w:rPr>
+          <w:highlight w:val="white"/>
+          <w:lang w:val="en-US"/>
+        </w:rPr>
+      </w:pPr>
+      <w:r>
+        <w:rPr>
+          <w:highlight w:val="white"/>
+          <w:lang w:val="en-US"/>
+        </w:rPr>
+        <w:tab/>
+        <w:t xml:space="preserve">Đặt </w:t>
+      </w:r>
+      <w:r>
+        <w:rPr>
+          <w:highlight w:val="white"/>
+          <w:u w:val="single"/>
+        </w:rPr>
+        <w:t>id</w:t>
+      </w:r>
+      <w:r>
+        <w:rPr>
+          <w:highlight w:val="white"/>
+          <w:lang w:val="en-US"/>
+        </w:rPr>
+        <w:t xml:space="preserve"> = A</w:t>
+      </w:r>
+      <w:r>
+        <w:rPr>
+          <w:highlight w:val="white"/>
+        </w:rPr>
+        <w:t>, username</w:t>
+      </w:r>
+      <w:r>
+        <w:rPr>
+          <w:highlight w:val="white"/>
+          <w:lang w:val="en-US"/>
+        </w:rPr>
+        <w:t>=B</w:t>
+      </w:r>
+      <w:r>
+        <w:rPr>
+          <w:highlight w:val="white"/>
+        </w:rPr>
+        <w:t>, password</w:t>
+      </w:r>
+      <w:r>
+        <w:rPr>
+          <w:highlight w:val="white"/>
+          <w:lang w:val="en-US"/>
+        </w:rPr>
+        <w:t>=C</w:t>
+      </w:r>
+      <w:r>
+        <w:rPr>
+          <w:highlight w:val="white"/>
+        </w:rPr>
+        <w:t xml:space="preserve">, </w:t>
+      </w:r>
+      <w:r>
+        <w:rPr>
+          <w:highlight w:val="white"/>
+          <w:lang w:val="en-US"/>
+        </w:rPr>
+        <w:t>bio=D, name =E, age=F, phone=G, email=H, adress=I, level=J</w:t>
+      </w:r>
+    </w:p>
+    <w:p>
+      <w:pPr>
+        <w:ind w:firstLine="720"/>
+        <w:rPr>
+          <w:rFonts w:eastAsia="Cardo"/>
+          <w:lang w:val="en-US"/>
+        </w:rPr>
+      </w:pPr>
+      <w:r>
+        <w:rPr>
+          <w:highlight w:val="white"/>
+          <w:lang w:val="en-US"/>
+        </w:rPr>
+        <w:t>{A</w:t>
+      </w:r>
+      <w:r>
+        <w:rPr>
+          <w:rFonts w:ascii="Cardo" w:eastAsia="Cardo" w:hAnsi="Cardo" w:cs="Cardo"/>
+        </w:rPr>
+        <w:t xml:space="preserve"> →</w:t>
+      </w:r>
+      <w:r>
+        <w:rPr>
+          <w:rFonts w:ascii="Cardo" w:eastAsia="Cardo" w:hAnsi="Cardo" w:cs="Cardo"/>
+          <w:lang w:val="en-US"/>
+        </w:rPr>
+        <w:t xml:space="preserve"> </w:t>
+      </w:r>
+      <w:r>
+        <w:rPr>
+          <w:rFonts w:eastAsia="Cardo"/>
+          <w:lang w:val="en-US"/>
+        </w:rPr>
+        <w:t xml:space="preserve">B; </w:t>
+      </w:r>
+      <w:r>
+        <w:rPr>
+          <w:highlight w:val="white"/>
+          <w:lang w:val="en-US"/>
+        </w:rPr>
+        <w:t>A</w:t>
+      </w:r>
+      <w:r>
+        <w:rPr>
+          <w:rFonts w:ascii="Cardo" w:eastAsia="Cardo" w:hAnsi="Cardo" w:cs="Cardo"/>
+        </w:rPr>
+        <w:t xml:space="preserve"> →</w:t>
+      </w:r>
+      <w:r>
+        <w:rPr>
+          <w:rFonts w:ascii="Cardo" w:eastAsia="Cardo" w:hAnsi="Cardo" w:cs="Cardo"/>
+          <w:lang w:val="en-US"/>
+        </w:rPr>
+        <w:t xml:space="preserve"> </w:t>
+      </w:r>
+      <w:r>
+        <w:rPr>
+          <w:rFonts w:eastAsia="Cardo"/>
+          <w:lang w:val="en-US"/>
+        </w:rPr>
+        <w:t>C;</w:t>
+      </w:r>
+      <w:r>
+        <w:rPr>
+          <w:lang w:val="en-US"/>
+        </w:rPr>
+        <w:t xml:space="preserve"> </w:t>
+      </w:r>
+      <w:r>
+        <w:rPr>
+          <w:highlight w:val="white"/>
+          <w:lang w:val="en-US"/>
+        </w:rPr>
+        <w:t>A</w:t>
+      </w:r>
+      <w:r>
+        <w:rPr>
+          <w:rFonts w:ascii="Cardo" w:eastAsia="Cardo" w:hAnsi="Cardo" w:cs="Cardo"/>
+        </w:rPr>
+        <w:t xml:space="preserve"> →</w:t>
+      </w:r>
+      <w:r>
+        <w:rPr>
+          <w:rFonts w:ascii="Cardo" w:eastAsia="Cardo" w:hAnsi="Cardo" w:cs="Cardo"/>
+          <w:lang w:val="en-US"/>
+        </w:rPr>
+        <w:t xml:space="preserve"> </w:t>
+      </w:r>
+      <w:r>
+        <w:rPr>
+          <w:rFonts w:eastAsia="Cardo"/>
+          <w:lang w:val="en-US"/>
+        </w:rPr>
+        <w:t xml:space="preserve">D; </w:t>
+      </w:r>
+      <w:r>
+        <w:rPr>
+          <w:highlight w:val="white"/>
+          <w:lang w:val="en-US"/>
+        </w:rPr>
+        <w:t>A</w:t>
+      </w:r>
+      <w:r>
+        <w:rPr>
+          <w:rFonts w:ascii="Cardo" w:eastAsia="Cardo" w:hAnsi="Cardo" w:cs="Cardo"/>
+        </w:rPr>
+        <w:t xml:space="preserve"> →</w:t>
+      </w:r>
+      <w:r>
+        <w:rPr>
+          <w:rFonts w:ascii="Cardo" w:eastAsia="Cardo" w:hAnsi="Cardo" w:cs="Cardo"/>
+          <w:lang w:val="en-US"/>
+        </w:rPr>
+        <w:t xml:space="preserve"> </w:t>
+      </w:r>
+      <w:r>
+        <w:rPr>
+          <w:rFonts w:eastAsia="Cardo"/>
+          <w:lang w:val="en-US"/>
+        </w:rPr>
+        <w:t xml:space="preserve">E; </w:t>
+      </w:r>
+      <w:r>
+        <w:rPr>
+          <w:highlight w:val="white"/>
+          <w:lang w:val="en-US"/>
+        </w:rPr>
+        <w:t>A</w:t>
+      </w:r>
+      <w:r>
+        <w:rPr>
+          <w:rFonts w:ascii="Cardo" w:eastAsia="Cardo" w:hAnsi="Cardo" w:cs="Cardo"/>
+        </w:rPr>
+        <w:t xml:space="preserve"> →</w:t>
+      </w:r>
+      <w:r>
+        <w:rPr>
+          <w:rFonts w:ascii="Cardo" w:eastAsia="Cardo" w:hAnsi="Cardo" w:cs="Cardo"/>
+          <w:lang w:val="en-US"/>
+        </w:rPr>
+        <w:t xml:space="preserve"> </w:t>
+      </w:r>
+      <w:r>
+        <w:rPr>
+          <w:rFonts w:eastAsia="Cardo"/>
+          <w:lang w:val="en-US"/>
+        </w:rPr>
+        <w:t xml:space="preserve">F; </w:t>
+      </w:r>
+      <w:r>
+        <w:rPr>
+          <w:highlight w:val="white"/>
+          <w:lang w:val="en-US"/>
+        </w:rPr>
+        <w:t>A</w:t>
+      </w:r>
+      <w:r>
+        <w:rPr>
+          <w:rFonts w:ascii="Cardo" w:eastAsia="Cardo" w:hAnsi="Cardo" w:cs="Cardo"/>
+        </w:rPr>
+        <w:t xml:space="preserve"> →</w:t>
+      </w:r>
+      <w:r>
+        <w:rPr>
+          <w:rFonts w:ascii="Cardo" w:eastAsia="Cardo" w:hAnsi="Cardo" w:cs="Cardo"/>
+          <w:lang w:val="en-US"/>
+        </w:rPr>
+        <w:t xml:space="preserve"> </w:t>
+      </w:r>
+      <w:r>
+        <w:rPr>
+          <w:rFonts w:eastAsia="Cardo"/>
+          <w:lang w:val="en-US"/>
+        </w:rPr>
+        <w:t xml:space="preserve">G; </w:t>
+      </w:r>
+      <w:r>
+        <w:rPr>
+          <w:highlight w:val="white"/>
+          <w:lang w:val="en-US"/>
+        </w:rPr>
+        <w:t>A</w:t>
+      </w:r>
+      <w:r>
+        <w:rPr>
+          <w:rFonts w:ascii="Cardo" w:eastAsia="Cardo" w:hAnsi="Cardo" w:cs="Cardo"/>
+        </w:rPr>
+        <w:t xml:space="preserve"> →</w:t>
+      </w:r>
+      <w:r>
+        <w:rPr>
+          <w:rFonts w:ascii="Cardo" w:eastAsia="Cardo" w:hAnsi="Cardo" w:cs="Cardo"/>
+          <w:lang w:val="en-US"/>
+        </w:rPr>
+        <w:t xml:space="preserve"> </w:t>
+      </w:r>
+      <w:r>
+        <w:rPr>
+          <w:rFonts w:eastAsia="Cardo"/>
+          <w:lang w:val="en-US"/>
+        </w:rPr>
+        <w:t xml:space="preserve">H; </w:t>
+      </w:r>
+      <w:r>
+        <w:rPr>
+          <w:highlight w:val="white"/>
+          <w:lang w:val="en-US"/>
+        </w:rPr>
+        <w:t>A</w:t>
+      </w:r>
+      <w:r>
+        <w:rPr>
+          <w:rFonts w:ascii="Cardo" w:eastAsia="Cardo" w:hAnsi="Cardo" w:cs="Cardo"/>
+        </w:rPr>
+        <w:t xml:space="preserve"> →</w:t>
+      </w:r>
+      <w:r>
+        <w:rPr>
+          <w:rFonts w:ascii="Cardo" w:eastAsia="Cardo" w:hAnsi="Cardo" w:cs="Cardo"/>
+          <w:lang w:val="en-US"/>
+        </w:rPr>
+        <w:t xml:space="preserve"> </w:t>
+      </w:r>
+      <w:r>
+        <w:rPr>
+          <w:rFonts w:eastAsia="Cardo"/>
+          <w:lang w:val="en-US"/>
+        </w:rPr>
+        <w:t xml:space="preserve">I; </w:t>
+      </w:r>
+      <w:r>
+        <w:rPr>
+          <w:highlight w:val="white"/>
+          <w:lang w:val="en-US"/>
+        </w:rPr>
+        <w:t>A</w:t>
+      </w:r>
+      <w:r>
+        <w:rPr>
+          <w:rFonts w:ascii="Cardo" w:eastAsia="Cardo" w:hAnsi="Cardo" w:cs="Cardo"/>
+        </w:rPr>
+        <w:t xml:space="preserve"> →</w:t>
+      </w:r>
+      <w:r>
+        <w:rPr>
+          <w:rFonts w:ascii="Cardo" w:eastAsia="Cardo" w:hAnsi="Cardo" w:cs="Cardo"/>
+          <w:lang w:val="en-US"/>
+        </w:rPr>
+        <w:t xml:space="preserve"> </w:t>
+      </w:r>
+      <w:r>
+        <w:rPr>
+          <w:rFonts w:eastAsia="Cardo"/>
+          <w:lang w:val="en-US"/>
+        </w:rPr>
+        <w:t>J}</w:t>
+      </w:r>
+    </w:p>
+    <w:p>
+      <w:pPr>
+        <w:ind w:left="1080"/>
+      </w:pPr>
+      <w:r>
+        <w:t>=&gt; Đạt 1NF vì không có thuộc tính đa trị</w:t>
+      </w:r>
+    </w:p>
+    <w:p>
+      <w:pPr>
+        <w:ind w:left="1080"/>
+      </w:pPr>
+      <w:r>
+        <w:t xml:space="preserve">=&gt; Đạt 2NF vì các thuộc tính không khóa phụ thuộc đầy đủ vào khóa chính A </w:t>
+      </w:r>
+    </w:p>
+    <w:p>
+      <w:pPr>
+        <w:ind w:left="1080"/>
+      </w:pPr>
+      <w:r>
+        <w:t>=&gt; Đạt 3NF vì các thuộc tính không khóa phụ thuộc trực tiếp vào khóa chính A</w:t>
+      </w:r>
+    </w:p>
+    <w:p>
+      <w:pPr>
+        <w:ind w:left="1080"/>
+      </w:pPr>
+      <w:r>
+        <w:t>=&gt; Đạt BCNF vì không có thuộc tính khóa nào phụ thuộc vào thuộc tính không khóa</w:t>
+      </w:r>
+    </w:p>
+    <w:p>
+      <w:pPr>
+        <w:jc w:val="both"/>
+        <w:rPr>
+          <w:rFonts w:eastAsia="Cardo"/>
+        </w:rPr>
+      </w:pPr>
+    </w:p>
+    <w:p>
+      <w:pPr>
+        <w:jc w:val="both"/>
+        <w:rPr>
+          <w:rFonts w:eastAsia="Cardo"/>
+        </w:rPr>
+      </w:pPr>
+      <w:r>
+        <w:rPr>
+          <w:rFonts w:eastAsia="Cardo"/>
+        </w:rPr>
+        <w:tab/>
+      </w:r>
+    </w:p>
+    <w:p>
+      <w:pPr>
+        <w:jc w:val="both"/>
+        <w:rPr>
+          <w:highlight w:val="white"/>
+        </w:rPr>
+      </w:pPr>
+    </w:p>
+    <w:p>
+      <w:pPr>
+        <w:jc w:val="both"/>
+        <w:rPr>
+          <w:highlight w:val="white"/>
+        </w:rPr>
+      </w:pPr>
+      <w:r>
+        <w:rPr>
+          <w:highlight w:val="white"/>
+        </w:rPr>
+        <w:tab/>
       </w:r>
     </w:p>
     <w:p/>
@@ -13292,1718 +15243,49 @@
       <w:pPr>
         <w:jc w:val="both"/>
         <w:rPr>
-          <w:bCs/>
-          <w:highlight w:val="white"/>
-          <w:lang w:val="en-US"/>
-        </w:rPr>
-      </w:pPr>
-      <w:r>
-        <w:rPr>
           <w:rFonts w:eastAsia="Cardo"/>
-          <w:lang w:val="en-US"/>
-        </w:rPr>
-        <w:t>-</w:t>
-      </w:r>
-      <w:r>
-        <w:rPr>
-          <w:b/>
-          <w:bCs/>
-          <w:highlight w:val="white"/>
-          <w:lang w:val="en-US"/>
-        </w:rPr>
-        <w:t xml:space="preserve"> </w:t>
-      </w:r>
-      <w:proofErr w:type="gramStart"/>
-      <w:r>
-        <w:rPr>
-          <w:b/>
-          <w:bCs/>
-          <w:highlight w:val="white"/>
-          <w:lang w:val="en-US"/>
-        </w:rPr>
-        <w:t>trip</w:t>
-      </w:r>
-      <w:r>
-        <w:rPr>
-          <w:bCs/>
-          <w:highlight w:val="white"/>
-          <w:lang w:val="en-US"/>
-        </w:rPr>
-        <w:t>(</w:t>
-      </w:r>
-      <w:proofErr w:type="gramEnd"/>
-      <w:r>
-        <w:rPr>
-          <w:highlight w:val="white"/>
-          <w:u w:val="single"/>
-        </w:rPr>
-        <w:t>id</w:t>
-      </w:r>
-      <w:r>
-        <w:rPr>
-          <w:highlight w:val="white"/>
-        </w:rPr>
-        <w:t xml:space="preserve">, </w:t>
-      </w:r>
-      <w:r>
-        <w:rPr>
-          <w:bCs/>
-          <w:highlight w:val="white"/>
-          <w:lang w:val="en-US"/>
-        </w:rPr>
-        <w:t>location, startdate, finishdate, weather, customernumber, transport, accommodation, tripplan,</w:t>
-      </w:r>
-      <w:r>
-        <w:rPr>
-          <w:bCs/>
-          <w:highlight w:val="white"/>
-          <w:lang w:val="en-US"/>
-        </w:rPr>
-        <w:t xml:space="preserve"> tuorguide,</w:t>
-      </w:r>
-      <w:r>
-        <w:rPr>
-          <w:bCs/>
-          <w:highlight w:val="white"/>
-          <w:lang w:val="en-US"/>
-        </w:rPr>
-        <w:t xml:space="preserve"> feedback)</w:t>
-      </w:r>
+        </w:rPr>
+      </w:pPr>
     </w:p>
     <w:p>
       <w:pPr>
         <w:jc w:val="both"/>
         <w:rPr>
-          <w:bCs/>
-          <w:highlight w:val="white"/>
-          <w:lang w:val="en-US"/>
-        </w:rPr>
-      </w:pPr>
-      <w:r>
-        <w:rPr>
-          <w:bCs/>
-          <w:highlight w:val="white"/>
-          <w:lang w:val="en-US"/>
-        </w:rPr>
-        <w:t xml:space="preserve">Đặt </w:t>
-      </w:r>
-      <w:r>
-        <w:rPr>
-          <w:highlight w:val="white"/>
-          <w:u w:val="single"/>
-        </w:rPr>
-        <w:t>id</w:t>
-      </w:r>
-      <w:r>
-        <w:rPr>
-          <w:highlight w:val="white"/>
-          <w:lang w:val="en-US"/>
-        </w:rPr>
-        <w:t xml:space="preserve"> = A</w:t>
-      </w:r>
-      <w:r>
-        <w:rPr>
-          <w:highlight w:val="white"/>
-        </w:rPr>
-        <w:t xml:space="preserve">, </w:t>
-      </w:r>
-      <w:r>
-        <w:rPr>
-          <w:bCs/>
-          <w:highlight w:val="white"/>
-          <w:lang w:val="en-US"/>
-        </w:rPr>
-        <w:t>location</w:t>
-      </w:r>
-      <w:r>
-        <w:rPr>
-          <w:bCs/>
-          <w:highlight w:val="white"/>
-          <w:lang w:val="en-US"/>
-        </w:rPr>
-        <w:t xml:space="preserve">=B, </w:t>
-      </w:r>
-      <w:r>
-        <w:rPr>
-          <w:bCs/>
-          <w:highlight w:val="white"/>
-          <w:lang w:val="en-US"/>
-        </w:rPr>
-        <w:t>startdate</w:t>
-      </w:r>
-      <w:r>
-        <w:rPr>
-          <w:bCs/>
-          <w:highlight w:val="white"/>
-          <w:lang w:val="en-US"/>
-        </w:rPr>
-        <w:t>=C</w:t>
-      </w:r>
-      <w:r>
-        <w:rPr>
-          <w:bCs/>
-          <w:highlight w:val="white"/>
-          <w:lang w:val="en-US"/>
-        </w:rPr>
-        <w:t>, finishdate</w:t>
-      </w:r>
-      <w:r>
-        <w:rPr>
-          <w:bCs/>
-          <w:highlight w:val="white"/>
-          <w:lang w:val="en-US"/>
-        </w:rPr>
-        <w:t>=D</w:t>
-      </w:r>
-      <w:r>
-        <w:rPr>
-          <w:bCs/>
-          <w:highlight w:val="white"/>
-          <w:lang w:val="en-US"/>
-        </w:rPr>
-        <w:t>, weather</w:t>
-      </w:r>
-      <w:r>
-        <w:rPr>
-          <w:bCs/>
-          <w:highlight w:val="white"/>
-          <w:lang w:val="en-US"/>
-        </w:rPr>
-        <w:t>=E</w:t>
-      </w:r>
-      <w:r>
-        <w:rPr>
-          <w:bCs/>
-          <w:highlight w:val="white"/>
-          <w:lang w:val="en-US"/>
-        </w:rPr>
-        <w:t>, customernumber</w:t>
-      </w:r>
-      <w:r>
-        <w:rPr>
-          <w:bCs/>
-          <w:highlight w:val="white"/>
-          <w:lang w:val="en-US"/>
-        </w:rPr>
-        <w:t>=F</w:t>
-      </w:r>
-      <w:r>
-        <w:rPr>
-          <w:bCs/>
-          <w:highlight w:val="white"/>
-          <w:lang w:val="en-US"/>
-        </w:rPr>
-        <w:t>, transport</w:t>
-      </w:r>
-      <w:r>
-        <w:rPr>
-          <w:bCs/>
-          <w:highlight w:val="white"/>
-          <w:lang w:val="en-US"/>
-        </w:rPr>
-        <w:t>=G</w:t>
-      </w:r>
-      <w:r>
-        <w:rPr>
-          <w:bCs/>
-          <w:highlight w:val="white"/>
-          <w:lang w:val="en-US"/>
-        </w:rPr>
-        <w:t>, accommodation</w:t>
-      </w:r>
-      <w:r>
-        <w:rPr>
-          <w:bCs/>
-          <w:highlight w:val="white"/>
-          <w:lang w:val="en-US"/>
-        </w:rPr>
-        <w:t>=H</w:t>
-      </w:r>
-      <w:r>
-        <w:rPr>
-          <w:bCs/>
-          <w:highlight w:val="white"/>
-          <w:lang w:val="en-US"/>
-        </w:rPr>
-        <w:t>, tripplan</w:t>
-      </w:r>
-      <w:r>
-        <w:rPr>
-          <w:bCs/>
-          <w:highlight w:val="white"/>
-          <w:lang w:val="en-US"/>
-        </w:rPr>
-        <w:t>=I</w:t>
-      </w:r>
-      <w:r>
-        <w:rPr>
-          <w:bCs/>
-          <w:highlight w:val="white"/>
-          <w:lang w:val="en-US"/>
-        </w:rPr>
-        <w:t>,</w:t>
-      </w:r>
-      <w:r>
-        <w:rPr>
-          <w:bCs/>
-          <w:highlight w:val="white"/>
-          <w:lang w:val="en-US"/>
-        </w:rPr>
-        <w:t xml:space="preserve"> tourguide =J</w:t>
-      </w:r>
-      <w:r>
-        <w:rPr>
-          <w:bCs/>
-          <w:highlight w:val="white"/>
-          <w:lang w:val="en-US"/>
-        </w:rPr>
-        <w:t xml:space="preserve"> feedback</w:t>
-      </w:r>
-      <w:r>
-        <w:rPr>
-          <w:bCs/>
-          <w:highlight w:val="white"/>
-          <w:lang w:val="en-US"/>
-        </w:rPr>
-        <w:t>=K</w:t>
-      </w:r>
+          <w:rFonts w:eastAsia="Cardo"/>
+        </w:rPr>
+      </w:pPr>
     </w:p>
     <w:p>
       <w:pPr>
         <w:jc w:val="both"/>
         <w:rPr>
-          <w:rFonts w:eastAsia="Cardo"/>
-          <w:lang w:val="en-US"/>
-        </w:rPr>
-      </w:pPr>
-      <w:r>
-        <w:rPr>
-          <w:bCs/>
           <w:highlight w:val="white"/>
-          <w:lang w:val="en-US"/>
-        </w:rPr>
-        <w:tab/>
-        <w:t>{</w:t>
-      </w:r>
-      <w:r>
-        <w:rPr>
-          <w:bCs/>
-          <w:highlight w:val="white"/>
-          <w:lang w:val="en-US"/>
-        </w:rPr>
-        <w:t xml:space="preserve">A; </w:t>
-      </w:r>
-      <w:proofErr w:type="gramStart"/>
-      <w:r>
-        <w:rPr>
-          <w:bCs/>
-          <w:highlight w:val="white"/>
-          <w:lang w:val="en-US"/>
-        </w:rPr>
-        <w:t xml:space="preserve">J; </w:t>
-      </w:r>
-      <w:r>
-        <w:rPr>
-          <w:highlight w:val="white"/>
-          <w:lang w:val="en-US"/>
-        </w:rPr>
-        <w:t xml:space="preserve"> </w:t>
-      </w:r>
-      <w:r>
-        <w:rPr>
-          <w:highlight w:val="white"/>
-          <w:lang w:val="en-US"/>
-        </w:rPr>
-        <w:t>A</w:t>
-      </w:r>
-      <w:proofErr w:type="gramEnd"/>
-      <w:r>
-        <w:rPr>
-          <w:rFonts w:ascii="Cardo" w:eastAsia="Cardo" w:hAnsi="Cardo" w:cs="Cardo"/>
-        </w:rPr>
-        <w:t xml:space="preserve"> →</w:t>
-      </w:r>
-      <w:r>
-        <w:rPr>
-          <w:rFonts w:ascii="Cardo" w:eastAsia="Cardo" w:hAnsi="Cardo" w:cs="Cardo"/>
-          <w:lang w:val="en-US"/>
-        </w:rPr>
-        <w:t xml:space="preserve"> </w:t>
-      </w:r>
-      <w:r>
-        <w:rPr>
-          <w:rFonts w:eastAsia="Cardo"/>
-          <w:lang w:val="en-US"/>
-        </w:rPr>
-        <w:t>B;</w:t>
-      </w:r>
-      <w:r>
-        <w:rPr>
-          <w:rFonts w:eastAsia="Cardo"/>
-          <w:lang w:val="en-US"/>
-        </w:rPr>
-        <w:t xml:space="preserve"> </w:t>
-      </w:r>
-      <w:r>
-        <w:rPr>
-          <w:highlight w:val="white"/>
-          <w:lang w:val="en-US"/>
-        </w:rPr>
-        <w:t>A</w:t>
-      </w:r>
-      <w:r>
-        <w:rPr>
-          <w:rFonts w:ascii="Cardo" w:eastAsia="Cardo" w:hAnsi="Cardo" w:cs="Cardo"/>
-        </w:rPr>
-        <w:t xml:space="preserve"> →</w:t>
-      </w:r>
-      <w:r>
-        <w:rPr>
-          <w:rFonts w:ascii="Cardo" w:eastAsia="Cardo" w:hAnsi="Cardo" w:cs="Cardo"/>
-          <w:lang w:val="en-US"/>
-        </w:rPr>
-        <w:t xml:space="preserve"> </w:t>
-      </w:r>
-      <w:r>
-        <w:rPr>
-          <w:rFonts w:eastAsia="Cardo"/>
-          <w:lang w:val="en-US"/>
-        </w:rPr>
-        <w:t>C</w:t>
-      </w:r>
-      <w:r>
-        <w:rPr>
-          <w:rFonts w:eastAsia="Cardo"/>
-          <w:lang w:val="en-US"/>
-        </w:rPr>
-        <w:t>;</w:t>
-      </w:r>
-      <w:r>
-        <w:rPr>
-          <w:lang w:val="en-US"/>
-        </w:rPr>
-        <w:t xml:space="preserve"> </w:t>
-      </w:r>
-      <w:r>
-        <w:rPr>
-          <w:highlight w:val="white"/>
-          <w:lang w:val="en-US"/>
-        </w:rPr>
-        <w:t>A</w:t>
-      </w:r>
-      <w:r>
-        <w:rPr>
-          <w:rFonts w:ascii="Cardo" w:eastAsia="Cardo" w:hAnsi="Cardo" w:cs="Cardo"/>
-        </w:rPr>
-        <w:t xml:space="preserve"> →</w:t>
-      </w:r>
-      <w:r>
-        <w:rPr>
-          <w:rFonts w:ascii="Cardo" w:eastAsia="Cardo" w:hAnsi="Cardo" w:cs="Cardo"/>
-          <w:lang w:val="en-US"/>
-        </w:rPr>
-        <w:t xml:space="preserve"> </w:t>
-      </w:r>
-      <w:r>
-        <w:rPr>
-          <w:rFonts w:eastAsia="Cardo"/>
-          <w:lang w:val="en-US"/>
-        </w:rPr>
-        <w:t>D</w:t>
-      </w:r>
-      <w:r>
-        <w:rPr>
-          <w:rFonts w:eastAsia="Cardo"/>
-          <w:lang w:val="en-US"/>
-        </w:rPr>
-        <w:t xml:space="preserve">; </w:t>
-      </w:r>
-      <w:r>
-        <w:rPr>
-          <w:rFonts w:eastAsia="Cardo"/>
-          <w:lang w:val="en-US"/>
-        </w:rPr>
-        <w:t xml:space="preserve"> </w:t>
-      </w:r>
-      <w:r>
-        <w:rPr>
-          <w:highlight w:val="white"/>
-          <w:lang w:val="en-US"/>
-        </w:rPr>
-        <w:t>B,C,D</w:t>
-      </w:r>
-      <w:r>
-        <w:rPr>
-          <w:rFonts w:ascii="Cardo" w:eastAsia="Cardo" w:hAnsi="Cardo" w:cs="Cardo"/>
-        </w:rPr>
-        <w:t xml:space="preserve"> →</w:t>
-      </w:r>
-      <w:r>
-        <w:rPr>
-          <w:rFonts w:ascii="Cardo" w:eastAsia="Cardo" w:hAnsi="Cardo" w:cs="Cardo"/>
-          <w:lang w:val="en-US"/>
-        </w:rPr>
-        <w:t xml:space="preserve"> </w:t>
-      </w:r>
-      <w:r>
-        <w:rPr>
-          <w:rFonts w:eastAsia="Cardo"/>
-          <w:lang w:val="en-US"/>
-        </w:rPr>
-        <w:t>E</w:t>
-      </w:r>
-      <w:r>
-        <w:rPr>
-          <w:rFonts w:eastAsia="Cardo"/>
-          <w:lang w:val="en-US"/>
-        </w:rPr>
-        <w:t>;</w:t>
-      </w:r>
-      <w:r>
-        <w:rPr>
-          <w:rFonts w:eastAsia="Cardo"/>
-          <w:lang w:val="en-US"/>
-        </w:rPr>
-        <w:t xml:space="preserve"> </w:t>
-      </w:r>
-      <w:r>
-        <w:rPr>
-          <w:highlight w:val="white"/>
-          <w:lang w:val="en-US"/>
-        </w:rPr>
-        <w:t>A</w:t>
-      </w:r>
-      <w:r>
-        <w:rPr>
-          <w:rFonts w:ascii="Cardo" w:eastAsia="Cardo" w:hAnsi="Cardo" w:cs="Cardo"/>
-        </w:rPr>
-        <w:t xml:space="preserve"> →</w:t>
-      </w:r>
-      <w:r>
-        <w:rPr>
-          <w:rFonts w:ascii="Cardo" w:eastAsia="Cardo" w:hAnsi="Cardo" w:cs="Cardo"/>
-          <w:lang w:val="en-US"/>
-        </w:rPr>
-        <w:t xml:space="preserve"> </w:t>
-      </w:r>
-      <w:r>
-        <w:rPr>
-          <w:rFonts w:eastAsia="Cardo"/>
-          <w:lang w:val="en-US"/>
-        </w:rPr>
-        <w:t>F</w:t>
-      </w:r>
-      <w:r>
-        <w:rPr>
-          <w:rFonts w:eastAsia="Cardo"/>
-          <w:lang w:val="en-US"/>
-        </w:rPr>
-        <w:t>;</w:t>
-      </w:r>
-      <w:r>
-        <w:rPr>
-          <w:rFonts w:eastAsia="Cardo"/>
-          <w:lang w:val="en-US"/>
-        </w:rPr>
-        <w:t xml:space="preserve"> </w:t>
-      </w:r>
-      <w:r>
-        <w:rPr>
-          <w:highlight w:val="white"/>
-          <w:lang w:val="en-US"/>
-        </w:rPr>
-        <w:t>A</w:t>
-      </w:r>
-      <w:r>
-        <w:rPr>
-          <w:rFonts w:ascii="Cardo" w:eastAsia="Cardo" w:hAnsi="Cardo" w:cs="Cardo"/>
-        </w:rPr>
-        <w:t xml:space="preserve"> →</w:t>
-      </w:r>
-      <w:r>
-        <w:rPr>
-          <w:rFonts w:ascii="Cardo" w:eastAsia="Cardo" w:hAnsi="Cardo" w:cs="Cardo"/>
-          <w:lang w:val="en-US"/>
-        </w:rPr>
-        <w:t xml:space="preserve"> </w:t>
-      </w:r>
-      <w:r>
-        <w:rPr>
-          <w:rFonts w:eastAsia="Cardo"/>
-          <w:lang w:val="en-US"/>
-        </w:rPr>
-        <w:t>G</w:t>
-      </w:r>
-      <w:r>
-        <w:rPr>
-          <w:rFonts w:eastAsia="Cardo"/>
-          <w:lang w:val="en-US"/>
-        </w:rPr>
-        <w:t>;</w:t>
-      </w:r>
-      <w:r>
-        <w:rPr>
-          <w:rFonts w:eastAsia="Cardo"/>
-          <w:lang w:val="en-US"/>
-        </w:rPr>
-        <w:t xml:space="preserve"> </w:t>
-      </w:r>
-      <w:r>
-        <w:rPr>
-          <w:highlight w:val="white"/>
-          <w:lang w:val="en-US"/>
-        </w:rPr>
-        <w:t>A</w:t>
-      </w:r>
-      <w:r>
-        <w:rPr>
-          <w:rFonts w:ascii="Cardo" w:eastAsia="Cardo" w:hAnsi="Cardo" w:cs="Cardo"/>
-        </w:rPr>
-        <w:t xml:space="preserve"> →</w:t>
-      </w:r>
-      <w:r>
-        <w:rPr>
-          <w:rFonts w:ascii="Cardo" w:eastAsia="Cardo" w:hAnsi="Cardo" w:cs="Cardo"/>
-          <w:lang w:val="en-US"/>
-        </w:rPr>
-        <w:t xml:space="preserve"> </w:t>
-      </w:r>
-      <w:r>
-        <w:rPr>
-          <w:rFonts w:eastAsia="Cardo"/>
-          <w:lang w:val="en-US"/>
-        </w:rPr>
-        <w:t>H</w:t>
-      </w:r>
-      <w:r>
-        <w:rPr>
-          <w:rFonts w:eastAsia="Cardo"/>
-          <w:lang w:val="en-US"/>
-        </w:rPr>
-        <w:t>;</w:t>
-      </w:r>
-      <w:r>
-        <w:rPr>
-          <w:rFonts w:eastAsia="Cardo"/>
-          <w:lang w:val="en-US"/>
-        </w:rPr>
-        <w:t xml:space="preserve"> </w:t>
-      </w:r>
-      <w:r>
-        <w:rPr>
-          <w:highlight w:val="white"/>
-          <w:lang w:val="en-US"/>
-        </w:rPr>
-        <w:t>A</w:t>
-      </w:r>
-      <w:r>
-        <w:rPr>
-          <w:rFonts w:ascii="Cardo" w:eastAsia="Cardo" w:hAnsi="Cardo" w:cs="Cardo"/>
-        </w:rPr>
-        <w:t xml:space="preserve"> →</w:t>
-      </w:r>
-      <w:r>
-        <w:rPr>
-          <w:rFonts w:ascii="Cardo" w:eastAsia="Cardo" w:hAnsi="Cardo" w:cs="Cardo"/>
-          <w:lang w:val="en-US"/>
-        </w:rPr>
-        <w:t xml:space="preserve"> </w:t>
-      </w:r>
-      <w:r>
-        <w:rPr>
-          <w:rFonts w:eastAsia="Cardo"/>
-          <w:lang w:val="en-US"/>
-        </w:rPr>
-        <w:t>K</w:t>
-      </w:r>
-      <w:r>
-        <w:rPr>
-          <w:rFonts w:eastAsia="Cardo"/>
-          <w:lang w:val="en-US"/>
-        </w:rPr>
-        <w:t>}</w:t>
-      </w:r>
+        </w:rPr>
+      </w:pPr>
     </w:p>
     <w:p>
       <w:pPr>
         <w:jc w:val="both"/>
         <w:rPr>
           <w:rFonts w:eastAsia="Cardo"/>
-          <w:lang w:val="en-US"/>
-        </w:rPr>
-      </w:pPr>
-      <w:r>
-        <w:rPr>
-          <w:rFonts w:eastAsia="Cardo"/>
-          <w:lang w:val="en-US"/>
-        </w:rPr>
-        <w:tab/>
-      </w:r>
-      <w:r>
-        <w:rPr>
-          <w:rFonts w:eastAsia="Cardo"/>
-          <w:lang w:val="en-US"/>
-        </w:rPr>
-        <w:t>Tách thành 2 bảng R1, R2:</w:t>
-      </w:r>
+        </w:rPr>
+      </w:pPr>
     </w:p>
     <w:p>
       <w:pPr>
         <w:jc w:val="both"/>
         <w:rPr>
           <w:rFonts w:eastAsia="Cardo"/>
-          <w:lang w:val="en-US"/>
-        </w:rPr>
-      </w:pPr>
-      <w:r>
-        <w:rPr>
-          <w:rFonts w:eastAsia="Cardo"/>
-          <w:lang w:val="en-US"/>
-        </w:rPr>
-        <w:tab/>
-        <w:t xml:space="preserve">R1 = </w:t>
-      </w:r>
-      <w:proofErr w:type="gramStart"/>
-      <w:r>
-        <w:rPr>
-          <w:bCs/>
-          <w:highlight w:val="white"/>
-          <w:lang w:val="en-US"/>
-        </w:rPr>
-        <w:t>{</w:t>
-      </w:r>
-      <w:r>
-        <w:rPr>
-          <w:highlight w:val="white"/>
-          <w:lang w:val="en-US"/>
-        </w:rPr>
-        <w:t xml:space="preserve"> </w:t>
-      </w:r>
-      <w:r>
-        <w:rPr>
-          <w:highlight w:val="white"/>
-          <w:lang w:val="en-US"/>
-        </w:rPr>
-        <w:t>A</w:t>
-      </w:r>
-      <w:proofErr w:type="gramEnd"/>
-      <w:r>
-        <w:rPr>
-          <w:highlight w:val="white"/>
-          <w:lang w:val="en-US"/>
-        </w:rPr>
-        <w:t xml:space="preserve">; </w:t>
-      </w:r>
-      <w:r>
-        <w:rPr>
-          <w:highlight w:val="white"/>
-          <w:lang w:val="en-US"/>
-        </w:rPr>
-        <w:t>A</w:t>
-      </w:r>
-      <w:r>
-        <w:rPr>
-          <w:rFonts w:ascii="Cardo" w:eastAsia="Cardo" w:hAnsi="Cardo" w:cs="Cardo"/>
-        </w:rPr>
-        <w:t xml:space="preserve"> →</w:t>
-      </w:r>
-      <w:r>
-        <w:rPr>
-          <w:rFonts w:ascii="Cardo" w:eastAsia="Cardo" w:hAnsi="Cardo" w:cs="Cardo"/>
-          <w:lang w:val="en-US"/>
-        </w:rPr>
-        <w:t xml:space="preserve"> </w:t>
-      </w:r>
-      <w:r>
-        <w:rPr>
-          <w:rFonts w:eastAsia="Cardo"/>
-          <w:lang w:val="en-US"/>
-        </w:rPr>
-        <w:t xml:space="preserve">B; </w:t>
-      </w:r>
-      <w:r>
-        <w:rPr>
-          <w:highlight w:val="white"/>
-          <w:lang w:val="en-US"/>
-        </w:rPr>
-        <w:t>A</w:t>
-      </w:r>
-      <w:r>
-        <w:rPr>
-          <w:rFonts w:ascii="Cardo" w:eastAsia="Cardo" w:hAnsi="Cardo" w:cs="Cardo"/>
-        </w:rPr>
-        <w:t xml:space="preserve"> →</w:t>
-      </w:r>
-      <w:r>
-        <w:rPr>
-          <w:rFonts w:ascii="Cardo" w:eastAsia="Cardo" w:hAnsi="Cardo" w:cs="Cardo"/>
-          <w:lang w:val="en-US"/>
-        </w:rPr>
-        <w:t xml:space="preserve"> </w:t>
-      </w:r>
-      <w:r>
-        <w:rPr>
-          <w:rFonts w:eastAsia="Cardo"/>
-          <w:lang w:val="en-US"/>
-        </w:rPr>
-        <w:t>C;</w:t>
-      </w:r>
-      <w:r>
-        <w:rPr>
-          <w:lang w:val="en-US"/>
-        </w:rPr>
-        <w:t xml:space="preserve"> </w:t>
-      </w:r>
-      <w:r>
-        <w:rPr>
-          <w:highlight w:val="white"/>
-          <w:lang w:val="en-US"/>
-        </w:rPr>
-        <w:t>A</w:t>
-      </w:r>
-      <w:r>
-        <w:rPr>
-          <w:rFonts w:ascii="Cardo" w:eastAsia="Cardo" w:hAnsi="Cardo" w:cs="Cardo"/>
-        </w:rPr>
-        <w:t xml:space="preserve"> →</w:t>
-      </w:r>
-      <w:r>
-        <w:rPr>
-          <w:rFonts w:ascii="Cardo" w:eastAsia="Cardo" w:hAnsi="Cardo" w:cs="Cardo"/>
-          <w:lang w:val="en-US"/>
-        </w:rPr>
-        <w:t xml:space="preserve"> </w:t>
-      </w:r>
-      <w:r>
-        <w:rPr>
-          <w:rFonts w:eastAsia="Cardo"/>
-          <w:lang w:val="en-US"/>
-        </w:rPr>
-        <w:t xml:space="preserve">D; </w:t>
-      </w:r>
-      <w:r>
-        <w:rPr>
-          <w:highlight w:val="white"/>
-          <w:lang w:val="en-US"/>
-        </w:rPr>
-        <w:t>A</w:t>
-      </w:r>
-      <w:r>
-        <w:rPr>
-          <w:rFonts w:ascii="Cardo" w:eastAsia="Cardo" w:hAnsi="Cardo" w:cs="Cardo"/>
-        </w:rPr>
-        <w:t xml:space="preserve"> →</w:t>
-      </w:r>
-      <w:r>
-        <w:rPr>
-          <w:rFonts w:ascii="Cardo" w:eastAsia="Cardo" w:hAnsi="Cardo" w:cs="Cardo"/>
-          <w:lang w:val="en-US"/>
-        </w:rPr>
-        <w:t xml:space="preserve"> </w:t>
-      </w:r>
-      <w:r>
-        <w:rPr>
-          <w:rFonts w:eastAsia="Cardo"/>
-          <w:lang w:val="en-US"/>
-        </w:rPr>
-        <w:t xml:space="preserve">F; </w:t>
-      </w:r>
-      <w:r>
-        <w:rPr>
-          <w:highlight w:val="white"/>
-          <w:lang w:val="en-US"/>
-        </w:rPr>
-        <w:t>A</w:t>
-      </w:r>
-      <w:r>
-        <w:rPr>
-          <w:rFonts w:ascii="Cardo" w:eastAsia="Cardo" w:hAnsi="Cardo" w:cs="Cardo"/>
-        </w:rPr>
-        <w:t xml:space="preserve"> →</w:t>
-      </w:r>
-      <w:r>
-        <w:rPr>
-          <w:rFonts w:ascii="Cardo" w:eastAsia="Cardo" w:hAnsi="Cardo" w:cs="Cardo"/>
-          <w:lang w:val="en-US"/>
-        </w:rPr>
-        <w:t xml:space="preserve"> </w:t>
-      </w:r>
-      <w:r>
-        <w:rPr>
-          <w:rFonts w:eastAsia="Cardo"/>
-          <w:lang w:val="en-US"/>
-        </w:rPr>
-        <w:t xml:space="preserve">G; </w:t>
-      </w:r>
-      <w:r>
-        <w:rPr>
-          <w:highlight w:val="white"/>
-          <w:lang w:val="en-US"/>
-        </w:rPr>
-        <w:t>A</w:t>
-      </w:r>
-      <w:r>
-        <w:rPr>
-          <w:rFonts w:ascii="Cardo" w:eastAsia="Cardo" w:hAnsi="Cardo" w:cs="Cardo"/>
-        </w:rPr>
-        <w:t xml:space="preserve"> →</w:t>
-      </w:r>
-      <w:r>
-        <w:rPr>
-          <w:rFonts w:ascii="Cardo" w:eastAsia="Cardo" w:hAnsi="Cardo" w:cs="Cardo"/>
-          <w:lang w:val="en-US"/>
-        </w:rPr>
-        <w:t xml:space="preserve"> </w:t>
-      </w:r>
-      <w:r>
-        <w:rPr>
-          <w:rFonts w:eastAsia="Cardo"/>
-          <w:lang w:val="en-US"/>
-        </w:rPr>
-        <w:t xml:space="preserve">H; </w:t>
-      </w:r>
-      <w:r>
-        <w:rPr>
-          <w:highlight w:val="white"/>
-          <w:lang w:val="en-US"/>
-        </w:rPr>
-        <w:t>A</w:t>
-      </w:r>
-      <w:r>
-        <w:rPr>
-          <w:rFonts w:ascii="Cardo" w:eastAsia="Cardo" w:hAnsi="Cardo" w:cs="Cardo"/>
-        </w:rPr>
-        <w:t xml:space="preserve"> →</w:t>
-      </w:r>
-      <w:r>
-        <w:rPr>
-          <w:rFonts w:ascii="Cardo" w:eastAsia="Cardo" w:hAnsi="Cardo" w:cs="Cardo"/>
-          <w:lang w:val="en-US"/>
-        </w:rPr>
-        <w:t xml:space="preserve"> </w:t>
-      </w:r>
-      <w:r>
-        <w:rPr>
-          <w:rFonts w:eastAsia="Cardo"/>
-          <w:lang w:val="en-US"/>
-        </w:rPr>
-        <w:t>K</w:t>
-      </w:r>
-      <w:r>
-        <w:rPr>
-          <w:rFonts w:eastAsia="Cardo"/>
-          <w:lang w:val="en-US"/>
-        </w:rPr>
-        <w:t>}</w:t>
-      </w:r>
+        </w:rPr>
+      </w:pPr>
     </w:p>
     <w:p>
       <w:pPr>
-        <w:jc w:val="both"/>
-        <w:rPr>
-          <w:rFonts w:eastAsia="Cardo"/>
-          <w:lang w:val="en-US"/>
-        </w:rPr>
-      </w:pPr>
-      <w:r>
-        <w:rPr>
-          <w:rFonts w:eastAsia="Cardo"/>
-          <w:lang w:val="en-US"/>
-        </w:rPr>
-        <w:lastRenderedPageBreak/>
-        <w:tab/>
-        <w:t xml:space="preserve">R2 = </w:t>
-      </w:r>
-      <w:r>
-        <w:rPr>
-          <w:bCs/>
-          <w:highlight w:val="white"/>
-          <w:lang w:val="en-US"/>
-        </w:rPr>
-        <w:t>{</w:t>
-      </w:r>
-      <w:proofErr w:type="gramStart"/>
-      <w:r>
-        <w:rPr>
-          <w:bCs/>
-          <w:highlight w:val="white"/>
-          <w:lang w:val="en-US"/>
-        </w:rPr>
-        <w:t>J;</w:t>
-      </w:r>
-      <w:r>
-        <w:rPr>
-          <w:highlight w:val="white"/>
-          <w:lang w:val="en-US"/>
-        </w:rPr>
-        <w:t>B</w:t>
-      </w:r>
-      <w:proofErr w:type="gramEnd"/>
-      <w:r>
-        <w:rPr>
-          <w:highlight w:val="white"/>
-          <w:lang w:val="en-US"/>
-        </w:rPr>
-        <w:t>,C,D</w:t>
-      </w:r>
-      <w:r>
-        <w:rPr>
-          <w:rFonts w:ascii="Cardo" w:eastAsia="Cardo" w:hAnsi="Cardo" w:cs="Cardo"/>
-        </w:rPr>
-        <w:t xml:space="preserve"> →</w:t>
-      </w:r>
-      <w:r>
-        <w:rPr>
-          <w:rFonts w:ascii="Cardo" w:eastAsia="Cardo" w:hAnsi="Cardo" w:cs="Cardo"/>
-          <w:lang w:val="en-US"/>
-        </w:rPr>
-        <w:t xml:space="preserve"> </w:t>
-      </w:r>
-      <w:r>
-        <w:rPr>
-          <w:rFonts w:eastAsia="Cardo"/>
-          <w:lang w:val="en-US"/>
-        </w:rPr>
-        <w:t>E}</w:t>
-      </w:r>
-    </w:p>
-    <w:p>
-      <w:pPr>
-        <w:ind w:left="1080"/>
-        <w:rPr>
-          <w:rFonts w:eastAsia="Cardo"/>
-          <w:lang w:val="en-US"/>
-        </w:rPr>
-      </w:pPr>
-      <w:r>
-        <w:rPr>
-          <w:rFonts w:eastAsia="Cardo"/>
-          <w:lang w:val="en-US"/>
-        </w:rPr>
-        <w:t xml:space="preserve">Xét R1: </w:t>
-      </w:r>
-    </w:p>
-    <w:p>
-      <w:pPr>
-        <w:ind w:left="1080"/>
-      </w:pPr>
-      <w:r>
-        <w:t>=&gt; Đạt 1NF vì không có thuộc tính đa trị</w:t>
-      </w:r>
-    </w:p>
-    <w:p>
-      <w:pPr>
-        <w:ind w:left="1080"/>
-      </w:pPr>
-      <w:r>
-        <w:t xml:space="preserve">=&gt; Đạt 2NF vì các thuộc tính không khóa phụ thuộc đầy đủ vào khóa chính A </w:t>
-      </w:r>
-    </w:p>
-    <w:p>
-      <w:pPr>
-        <w:ind w:left="1080"/>
-      </w:pPr>
-      <w:r>
-        <w:t>=&gt; Đạt 3NF vì các thuộc tính không khóa phụ thuộc trực tiếp vào khóa chính A</w:t>
-      </w:r>
-    </w:p>
-    <w:p>
-      <w:pPr>
-        <w:ind w:left="1080"/>
-      </w:pPr>
-      <w:r>
-        <w:t>=&gt; Đạt BCNF vì không có thuộc tính khóa nào phụ thuộc vào thuộc tính không khóa</w:t>
-      </w:r>
-    </w:p>
-    <w:p>
-      <w:pPr>
-        <w:ind w:left="1080"/>
-      </w:pPr>
-    </w:p>
-    <w:p>
-      <w:pPr>
-        <w:jc w:val="both"/>
-        <w:rPr>
-          <w:highlight w:val="white"/>
-          <w:lang w:val="en-US"/>
-        </w:rPr>
-      </w:pPr>
-      <w:r>
-        <w:rPr>
-          <w:b/>
-          <w:bCs/>
-          <w:highlight w:val="white"/>
-          <w:lang w:val="en-US"/>
-        </w:rPr>
-        <w:t xml:space="preserve">- </w:t>
-      </w:r>
-      <w:proofErr w:type="gramStart"/>
-      <w:r>
-        <w:rPr>
-          <w:b/>
-          <w:bCs/>
-          <w:highlight w:val="white"/>
-          <w:lang w:val="en-US"/>
-        </w:rPr>
-        <w:t>tourguide</w:t>
-      </w:r>
-      <w:r>
-        <w:rPr>
-          <w:highlight w:val="white"/>
-        </w:rPr>
-        <w:t>(</w:t>
-      </w:r>
-      <w:proofErr w:type="gramEnd"/>
-      <w:r>
-        <w:rPr>
-          <w:highlight w:val="white"/>
-          <w:u w:val="single"/>
-        </w:rPr>
-        <w:t>id</w:t>
-      </w:r>
-      <w:r>
-        <w:rPr>
-          <w:highlight w:val="white"/>
-        </w:rPr>
-        <w:t xml:space="preserve">, username, password, </w:t>
-      </w:r>
-      <w:r>
-        <w:rPr>
-          <w:highlight w:val="white"/>
-          <w:lang w:val="en-US"/>
-        </w:rPr>
-        <w:t>bio, name, age, phone, email, adress, level)</w:t>
-      </w:r>
-    </w:p>
-    <w:p>
-      <w:pPr>
-        <w:jc w:val="both"/>
-        <w:rPr>
-          <w:highlight w:val="white"/>
-          <w:lang w:val="en-US"/>
-        </w:rPr>
-      </w:pPr>
-      <w:r>
-        <w:rPr>
-          <w:highlight w:val="white"/>
-          <w:lang w:val="en-US"/>
-        </w:rPr>
-        <w:tab/>
-        <w:t xml:space="preserve">Đặt </w:t>
-      </w:r>
-      <w:r>
-        <w:rPr>
-          <w:highlight w:val="white"/>
-          <w:u w:val="single"/>
-        </w:rPr>
-        <w:t>id</w:t>
-      </w:r>
-      <w:r>
-        <w:rPr>
-          <w:highlight w:val="white"/>
-          <w:lang w:val="en-US"/>
-        </w:rPr>
-        <w:t xml:space="preserve"> = A</w:t>
-      </w:r>
-      <w:r>
-        <w:rPr>
-          <w:highlight w:val="white"/>
-        </w:rPr>
-        <w:t>, username</w:t>
-      </w:r>
-      <w:r>
-        <w:rPr>
-          <w:highlight w:val="white"/>
-          <w:lang w:val="en-US"/>
-        </w:rPr>
-        <w:t>=B</w:t>
-      </w:r>
-      <w:r>
-        <w:rPr>
-          <w:highlight w:val="white"/>
-        </w:rPr>
-        <w:t>, password</w:t>
-      </w:r>
-      <w:r>
-        <w:rPr>
-          <w:highlight w:val="white"/>
-          <w:lang w:val="en-US"/>
-        </w:rPr>
-        <w:t>=C</w:t>
-      </w:r>
-      <w:r>
-        <w:rPr>
-          <w:highlight w:val="white"/>
-        </w:rPr>
-        <w:t xml:space="preserve">, </w:t>
-      </w:r>
-      <w:r>
-        <w:rPr>
-          <w:highlight w:val="white"/>
-          <w:lang w:val="en-US"/>
-        </w:rPr>
-        <w:t>bio</w:t>
-      </w:r>
-      <w:r>
-        <w:rPr>
-          <w:highlight w:val="white"/>
-          <w:lang w:val="en-US"/>
-        </w:rPr>
-        <w:t>=D, name =E</w:t>
-      </w:r>
-      <w:r>
-        <w:rPr>
-          <w:highlight w:val="white"/>
-          <w:lang w:val="en-US"/>
-        </w:rPr>
-        <w:t>, age</w:t>
-      </w:r>
-      <w:r>
-        <w:rPr>
-          <w:highlight w:val="white"/>
-          <w:lang w:val="en-US"/>
-        </w:rPr>
-        <w:t>=F</w:t>
-      </w:r>
-      <w:r>
-        <w:rPr>
-          <w:highlight w:val="white"/>
-          <w:lang w:val="en-US"/>
-        </w:rPr>
-        <w:t>, phone</w:t>
-      </w:r>
-      <w:r>
-        <w:rPr>
-          <w:highlight w:val="white"/>
-          <w:lang w:val="en-US"/>
-        </w:rPr>
-        <w:t>=G</w:t>
-      </w:r>
-      <w:r>
-        <w:rPr>
-          <w:highlight w:val="white"/>
-          <w:lang w:val="en-US"/>
-        </w:rPr>
-        <w:t>, email</w:t>
-      </w:r>
-      <w:r>
-        <w:rPr>
-          <w:highlight w:val="white"/>
-          <w:lang w:val="en-US"/>
-        </w:rPr>
-        <w:t>=H</w:t>
-      </w:r>
-      <w:r>
-        <w:rPr>
-          <w:highlight w:val="white"/>
-          <w:lang w:val="en-US"/>
-        </w:rPr>
-        <w:t>, adress</w:t>
-      </w:r>
-      <w:r>
-        <w:rPr>
-          <w:highlight w:val="white"/>
-          <w:lang w:val="en-US"/>
-        </w:rPr>
-        <w:t>=I</w:t>
-      </w:r>
-      <w:r>
-        <w:rPr>
-          <w:highlight w:val="white"/>
-          <w:lang w:val="en-US"/>
-        </w:rPr>
-        <w:t>, level</w:t>
-      </w:r>
-      <w:r>
-        <w:rPr>
-          <w:highlight w:val="white"/>
-          <w:lang w:val="en-US"/>
-        </w:rPr>
-        <w:t>=J</w:t>
-      </w:r>
-    </w:p>
-    <w:p>
-      <w:pPr>
-        <w:ind w:firstLine="720"/>
-        <w:rPr>
-          <w:rFonts w:eastAsia="Cardo"/>
-          <w:lang w:val="en-US"/>
-        </w:rPr>
-      </w:pPr>
-      <w:r>
-        <w:rPr>
-          <w:highlight w:val="white"/>
-          <w:lang w:val="en-US"/>
-        </w:rPr>
-        <w:t>{A</w:t>
-      </w:r>
-      <w:r>
-        <w:rPr>
-          <w:rFonts w:ascii="Cardo" w:eastAsia="Cardo" w:hAnsi="Cardo" w:cs="Cardo"/>
-        </w:rPr>
-        <w:t xml:space="preserve"> →</w:t>
-      </w:r>
-      <w:r>
-        <w:rPr>
-          <w:rFonts w:ascii="Cardo" w:eastAsia="Cardo" w:hAnsi="Cardo" w:cs="Cardo"/>
-          <w:lang w:val="en-US"/>
-        </w:rPr>
-        <w:t xml:space="preserve"> </w:t>
-      </w:r>
-      <w:r>
-        <w:rPr>
-          <w:rFonts w:eastAsia="Cardo"/>
-          <w:lang w:val="en-US"/>
-        </w:rPr>
-        <w:t xml:space="preserve">B; </w:t>
-      </w:r>
-      <w:r>
-        <w:rPr>
-          <w:highlight w:val="white"/>
-          <w:lang w:val="en-US"/>
-        </w:rPr>
-        <w:t>A</w:t>
-      </w:r>
-      <w:r>
-        <w:rPr>
-          <w:rFonts w:ascii="Cardo" w:eastAsia="Cardo" w:hAnsi="Cardo" w:cs="Cardo"/>
-        </w:rPr>
-        <w:t xml:space="preserve"> →</w:t>
-      </w:r>
-      <w:r>
-        <w:rPr>
-          <w:rFonts w:ascii="Cardo" w:eastAsia="Cardo" w:hAnsi="Cardo" w:cs="Cardo"/>
-          <w:lang w:val="en-US"/>
-        </w:rPr>
-        <w:t xml:space="preserve"> </w:t>
-      </w:r>
-      <w:r>
-        <w:rPr>
-          <w:rFonts w:eastAsia="Cardo"/>
-          <w:lang w:val="en-US"/>
-        </w:rPr>
-        <w:t>C;</w:t>
-      </w:r>
-      <w:r>
-        <w:rPr>
-          <w:lang w:val="en-US"/>
-        </w:rPr>
-        <w:t xml:space="preserve"> </w:t>
-      </w:r>
-      <w:r>
-        <w:rPr>
-          <w:highlight w:val="white"/>
-          <w:lang w:val="en-US"/>
-        </w:rPr>
-        <w:t>A</w:t>
-      </w:r>
-      <w:r>
-        <w:rPr>
-          <w:rFonts w:ascii="Cardo" w:eastAsia="Cardo" w:hAnsi="Cardo" w:cs="Cardo"/>
-        </w:rPr>
-        <w:t xml:space="preserve"> →</w:t>
-      </w:r>
-      <w:r>
-        <w:rPr>
-          <w:rFonts w:ascii="Cardo" w:eastAsia="Cardo" w:hAnsi="Cardo" w:cs="Cardo"/>
-          <w:lang w:val="en-US"/>
-        </w:rPr>
-        <w:t xml:space="preserve"> </w:t>
-      </w:r>
-      <w:r>
-        <w:rPr>
-          <w:rFonts w:eastAsia="Cardo"/>
-          <w:lang w:val="en-US"/>
-        </w:rPr>
-        <w:t xml:space="preserve">D; </w:t>
-      </w:r>
-      <w:r>
-        <w:rPr>
-          <w:highlight w:val="white"/>
-          <w:lang w:val="en-US"/>
-        </w:rPr>
-        <w:t>A</w:t>
-      </w:r>
-      <w:r>
-        <w:rPr>
-          <w:rFonts w:ascii="Cardo" w:eastAsia="Cardo" w:hAnsi="Cardo" w:cs="Cardo"/>
-        </w:rPr>
-        <w:t xml:space="preserve"> →</w:t>
-      </w:r>
-      <w:r>
-        <w:rPr>
-          <w:rFonts w:ascii="Cardo" w:eastAsia="Cardo" w:hAnsi="Cardo" w:cs="Cardo"/>
-          <w:lang w:val="en-US"/>
-        </w:rPr>
-        <w:t xml:space="preserve"> </w:t>
-      </w:r>
-      <w:r>
-        <w:rPr>
-          <w:rFonts w:eastAsia="Cardo"/>
-          <w:lang w:val="en-US"/>
-        </w:rPr>
-        <w:t xml:space="preserve">E; </w:t>
-      </w:r>
-      <w:r>
-        <w:rPr>
-          <w:highlight w:val="white"/>
-          <w:lang w:val="en-US"/>
-        </w:rPr>
-        <w:t>A</w:t>
-      </w:r>
-      <w:r>
-        <w:rPr>
-          <w:rFonts w:ascii="Cardo" w:eastAsia="Cardo" w:hAnsi="Cardo" w:cs="Cardo"/>
-        </w:rPr>
-        <w:t xml:space="preserve"> →</w:t>
-      </w:r>
-      <w:r>
-        <w:rPr>
-          <w:rFonts w:ascii="Cardo" w:eastAsia="Cardo" w:hAnsi="Cardo" w:cs="Cardo"/>
-          <w:lang w:val="en-US"/>
-        </w:rPr>
-        <w:t xml:space="preserve"> </w:t>
-      </w:r>
-      <w:r>
-        <w:rPr>
-          <w:rFonts w:eastAsia="Cardo"/>
-          <w:lang w:val="en-US"/>
-        </w:rPr>
-        <w:t xml:space="preserve">F; </w:t>
-      </w:r>
-      <w:r>
-        <w:rPr>
-          <w:highlight w:val="white"/>
-          <w:lang w:val="en-US"/>
-        </w:rPr>
-        <w:t>A</w:t>
-      </w:r>
-      <w:r>
-        <w:rPr>
-          <w:rFonts w:ascii="Cardo" w:eastAsia="Cardo" w:hAnsi="Cardo" w:cs="Cardo"/>
-        </w:rPr>
-        <w:t xml:space="preserve"> →</w:t>
-      </w:r>
-      <w:r>
-        <w:rPr>
-          <w:rFonts w:ascii="Cardo" w:eastAsia="Cardo" w:hAnsi="Cardo" w:cs="Cardo"/>
-          <w:lang w:val="en-US"/>
-        </w:rPr>
-        <w:t xml:space="preserve"> </w:t>
-      </w:r>
-      <w:r>
-        <w:rPr>
-          <w:rFonts w:eastAsia="Cardo"/>
-          <w:lang w:val="en-US"/>
-        </w:rPr>
-        <w:t xml:space="preserve">G; </w:t>
-      </w:r>
-      <w:r>
-        <w:rPr>
-          <w:highlight w:val="white"/>
-          <w:lang w:val="en-US"/>
-        </w:rPr>
-        <w:t>A</w:t>
-      </w:r>
-      <w:r>
-        <w:rPr>
-          <w:rFonts w:ascii="Cardo" w:eastAsia="Cardo" w:hAnsi="Cardo" w:cs="Cardo"/>
-        </w:rPr>
-        <w:t xml:space="preserve"> →</w:t>
-      </w:r>
-      <w:r>
-        <w:rPr>
-          <w:rFonts w:ascii="Cardo" w:eastAsia="Cardo" w:hAnsi="Cardo" w:cs="Cardo"/>
-          <w:lang w:val="en-US"/>
-        </w:rPr>
-        <w:t xml:space="preserve"> </w:t>
-      </w:r>
-      <w:r>
-        <w:rPr>
-          <w:rFonts w:eastAsia="Cardo"/>
-          <w:lang w:val="en-US"/>
-        </w:rPr>
-        <w:t xml:space="preserve">H; </w:t>
-      </w:r>
-      <w:r>
-        <w:rPr>
-          <w:highlight w:val="white"/>
-          <w:lang w:val="en-US"/>
-        </w:rPr>
-        <w:t>A</w:t>
-      </w:r>
-      <w:r>
-        <w:rPr>
-          <w:rFonts w:ascii="Cardo" w:eastAsia="Cardo" w:hAnsi="Cardo" w:cs="Cardo"/>
-        </w:rPr>
-        <w:t xml:space="preserve"> →</w:t>
-      </w:r>
-      <w:r>
-        <w:rPr>
-          <w:rFonts w:ascii="Cardo" w:eastAsia="Cardo" w:hAnsi="Cardo" w:cs="Cardo"/>
-          <w:lang w:val="en-US"/>
-        </w:rPr>
-        <w:t xml:space="preserve"> </w:t>
-      </w:r>
-      <w:r>
-        <w:rPr>
-          <w:rFonts w:eastAsia="Cardo"/>
-          <w:lang w:val="en-US"/>
-        </w:rPr>
-        <w:t>I</w:t>
-      </w:r>
-      <w:r>
-        <w:rPr>
-          <w:rFonts w:eastAsia="Cardo"/>
-          <w:lang w:val="en-US"/>
-        </w:rPr>
-        <w:t xml:space="preserve">; </w:t>
-      </w:r>
-      <w:r>
-        <w:rPr>
-          <w:highlight w:val="white"/>
-          <w:lang w:val="en-US"/>
-        </w:rPr>
-        <w:t>A</w:t>
-      </w:r>
-      <w:r>
-        <w:rPr>
-          <w:rFonts w:ascii="Cardo" w:eastAsia="Cardo" w:hAnsi="Cardo" w:cs="Cardo"/>
-        </w:rPr>
-        <w:t xml:space="preserve"> →</w:t>
-      </w:r>
-      <w:r>
-        <w:rPr>
-          <w:rFonts w:ascii="Cardo" w:eastAsia="Cardo" w:hAnsi="Cardo" w:cs="Cardo"/>
-          <w:lang w:val="en-US"/>
-        </w:rPr>
-        <w:t xml:space="preserve"> </w:t>
-      </w:r>
-      <w:r>
-        <w:rPr>
-          <w:rFonts w:eastAsia="Cardo"/>
-          <w:lang w:val="en-US"/>
-        </w:rPr>
-        <w:t>J</w:t>
-      </w:r>
-      <w:r>
-        <w:rPr>
-          <w:rFonts w:eastAsia="Cardo"/>
-          <w:lang w:val="en-US"/>
-        </w:rPr>
-        <w:t>}</w:t>
-      </w:r>
-    </w:p>
-    <w:p>
-      <w:pPr>
-        <w:ind w:left="1080"/>
-      </w:pPr>
-      <w:r>
-        <w:t>=&gt; Đạt 1NF vì không có thuộc tính đa trị</w:t>
-      </w:r>
-    </w:p>
-    <w:p>
-      <w:pPr>
-        <w:ind w:left="1080"/>
-      </w:pPr>
-      <w:r>
-        <w:t xml:space="preserve">=&gt; Đạt 2NF vì các thuộc tính không khóa phụ thuộc đầy đủ vào khóa chính A </w:t>
-      </w:r>
-    </w:p>
-    <w:p>
-      <w:pPr>
-        <w:ind w:left="1080"/>
-      </w:pPr>
-      <w:r>
-        <w:t>=&gt; Đạt 3NF vì các thuộc tính không khóa phụ thuộc trực tiếp vào khóa chính A</w:t>
-      </w:r>
-    </w:p>
-    <w:p>
-      <w:pPr>
-        <w:ind w:left="1080"/>
-      </w:pPr>
-      <w:r>
-        <w:t>=&gt; Đạt BCNF vì không có thuộc tính khóa nào phụ thuộc vào thuộc tính không khóa</w:t>
-      </w:r>
-    </w:p>
-    <w:p>
-      <w:pPr>
-        <w:jc w:val="both"/>
-        <w:rPr>
-          <w:rFonts w:eastAsia="Cardo"/>
-        </w:rPr>
-      </w:pPr>
-    </w:p>
-    <w:p>
-      <w:pPr>
-        <w:jc w:val="both"/>
-        <w:rPr>
-          <w:rFonts w:eastAsia="Cardo"/>
-        </w:rPr>
-      </w:pPr>
-      <w:r>
-        <w:rPr>
-          <w:rFonts w:eastAsia="Cardo"/>
-        </w:rPr>
-        <w:tab/>
-      </w:r>
-    </w:p>
-    <w:p>
-      <w:pPr>
-        <w:jc w:val="both"/>
-        <w:rPr>
-          <w:highlight w:val="white"/>
-        </w:rPr>
-      </w:pPr>
-    </w:p>
-    <w:p>
-      <w:pPr>
-        <w:jc w:val="both"/>
-        <w:rPr>
-          <w:highlight w:val="white"/>
-        </w:rPr>
-      </w:pPr>
-      <w:r>
-        <w:rPr>
-          <w:highlight w:val="white"/>
-        </w:rPr>
-        <w:tab/>
-      </w:r>
-    </w:p>
-    <w:p/>
-    <w:p>
-      <w:pPr>
-        <w:jc w:val="both"/>
-        <w:rPr>
-          <w:rFonts w:eastAsia="Cardo"/>
-        </w:rPr>
-      </w:pPr>
-    </w:p>
-    <w:p>
-      <w:pPr>
-        <w:jc w:val="both"/>
-        <w:rPr>
-          <w:rFonts w:eastAsia="Cardo"/>
-        </w:rPr>
-      </w:pPr>
-    </w:p>
-    <w:p>
-      <w:pPr>
-        <w:jc w:val="both"/>
-        <w:rPr>
-          <w:highlight w:val="white"/>
-        </w:rPr>
-      </w:pPr>
-    </w:p>
-    <w:p>
-      <w:pPr>
-        <w:jc w:val="both"/>
-        <w:rPr>
-          <w:rFonts w:eastAsia="Cardo"/>
-        </w:rPr>
-      </w:pPr>
-    </w:p>
-    <w:p>
-      <w:pPr>
-        <w:jc w:val="both"/>
-        <w:rPr>
-          <w:rFonts w:eastAsia="Cardo"/>
-        </w:rPr>
-      </w:pPr>
-    </w:p>
-    <w:p>
-      <w:pPr>
-        <w:jc w:val="both"/>
-        <w:rPr>
-          <w:rFonts w:eastAsia="Cardo"/>
-        </w:rPr>
-      </w:pPr>
-    </w:p>
-    <w:p>
-      <w:pPr>
-        <w:jc w:val="both"/>
-      </w:pPr>
-      <w:r>
-        <w:rPr>
-          <w:sz w:val="30"/>
-          <w:szCs w:val="30"/>
-        </w:rPr>
-        <w:t xml:space="preserve">3.5 </w:t>
-      </w:r>
-      <w:r>
-        <w:rPr>
-          <w:sz w:val="30"/>
-          <w:szCs w:val="30"/>
-        </w:rPr>
-        <w:t>S</w:t>
-      </w:r>
-      <w:r>
-        <w:rPr>
-          <w:sz w:val="30"/>
-          <w:szCs w:val="30"/>
-          <w:lang w:val="vi-VN"/>
-        </w:rPr>
-        <w:t>ơ đồ</w:t>
-      </w:r>
-      <w:r>
-        <w:rPr>
-          <w:sz w:val="30"/>
-          <w:szCs w:val="30"/>
-        </w:rPr>
-        <w:t xml:space="preserve"> quan hệ </w:t>
-      </w:r>
-    </w:p>
-    <w:p>
-      <w:pPr>
-        <w:jc w:val="center"/>
-        <w:rPr>
-          <w:lang w:val="vi-VN"/>
-        </w:rPr>
-      </w:pPr>
-      <w:r>
-        <w:rPr>
-          <w:color w:val="FF0000"/>
-          <w:lang w:val="vi-VN"/>
-        </w:rPr>
-        <w:t>&lt;&lt;</w:t>
-      </w:r>
-      <w:r>
-        <w:rPr>
-          <w:color w:val="FF0000"/>
-          <w:lang w:val="vi-VN"/>
-        </w:rPr>
-        <w:t xml:space="preserve">HÌNH </w:t>
-      </w:r>
-      <w:r>
-        <w:rPr>
-          <w:color w:val="FF0000"/>
-          <w:lang w:val="vi-VN"/>
-        </w:rPr>
-        <w:t xml:space="preserve">VẼ </w:t>
-      </w:r>
-      <w:r>
-        <w:rPr>
-          <w:color w:val="FF0000"/>
-          <w:lang w:val="vi-VN"/>
-        </w:rPr>
-        <w:t>SƠ ĐỒ QUAN HỆ</w:t>
-      </w:r>
-      <w:r>
-        <w:rPr>
-          <w:color w:val="FF0000"/>
-          <w:lang w:val="vi-VN"/>
-        </w:rPr>
-        <w:t xml:space="preserve"> &gt;&gt;</w:t>
-      </w:r>
-    </w:p>
-    <w:p>
-      <w:pPr>
         <w:pStyle w:val="Heading2"/>
       </w:pPr>
       <w:bookmarkStart w:id="39" w:name="_qegymxb7pnwf" w:colFirst="0" w:colLast="0"/>
       <w:bookmarkEnd w:id="39"/>
       <w:r>
-        <w:lastRenderedPageBreak/>
         <w:t xml:space="preserve">4. </w:t>
       </w:r>
       <w:r>
@@ -15072,7 +15354,7 @@
         </w:rPr>
         <w:t xml:space="preserve">CÓ THỂ SỬ DỤNG MỘT SỐ NỀN TẢNG CHO PHÉP THIẾT KẾ GIAO DIỆN NGƯỜI DÙNG NHƯ: </w:t>
       </w:r>
-      <w:hyperlink r:id="rId24" w:history="1">
+      <w:hyperlink r:id="rId35" w:history="1">
         <w:r>
           <w:rPr>
             <w:rStyle w:val="Hyperlink"/>
@@ -15096,7 +15378,7 @@
         </w:rPr>
         <w:t xml:space="preserve"> </w:t>
       </w:r>
-      <w:hyperlink r:id="rId25" w:history="1">
+      <w:hyperlink r:id="rId36" w:history="1">
         <w:r>
           <w:rPr>
             <w:rStyle w:val="Hyperlink"/>
@@ -15113,7 +15395,7 @@
         </w:rPr>
         <w:t xml:space="preserve">, </w:t>
       </w:r>
-      <w:hyperlink r:id="rId26" w:history="1">
+      <w:hyperlink r:id="rId37" w:history="1">
         <w:r>
           <w:rPr>
             <w:rStyle w:val="Hyperlink"/>
@@ -15130,7 +15412,7 @@
         </w:rPr>
         <w:t xml:space="preserve">, </w:t>
       </w:r>
-      <w:hyperlink r:id="rId27" w:history="1">
+      <w:hyperlink r:id="rId38" w:history="1">
         <w:r>
           <w:rPr>
             <w:rStyle w:val="Hyperlink"/>
@@ -15147,7 +15429,7 @@
         </w:rPr>
         <w:t xml:space="preserve">, </w:t>
       </w:r>
-      <w:hyperlink r:id="rId28" w:history="1">
+      <w:hyperlink r:id="rId39" w:history="1">
         <w:r>
           <w:rPr>
             <w:rStyle w:val="Hyperlink"/>
@@ -15246,6 +15528,8 @@
         </w:rPr>
         <w:br w:type="page"/>
       </w:r>
+      <w:bookmarkStart w:id="41" w:name="_GoBack"/>
+      <w:bookmarkEnd w:id="41"/>
     </w:p>
     <w:p>
       <w:pPr>
@@ -15269,8 +15553,8 @@
           <w:b/>
         </w:rPr>
       </w:pPr>
-      <w:bookmarkStart w:id="41" w:name="_87nk599c7z52" w:colFirst="0" w:colLast="0"/>
-      <w:bookmarkEnd w:id="41"/>
+      <w:bookmarkStart w:id="42" w:name="_87nk599c7z52" w:colFirst="0" w:colLast="0"/>
+      <w:bookmarkEnd w:id="42"/>
       <w:r>
         <w:rPr>
           <w:b/>
@@ -15289,15 +15573,7 @@
         <w:rPr>
           <w:b/>
         </w:rPr>
-        <w:t xml:space="preserve">IV. Tài liệu </w:t>
-      </w:r>
-      <w:bookmarkStart w:id="42" w:name="_GoBack"/>
-      <w:bookmarkEnd w:id="42"/>
-      <w:r>
-        <w:rPr>
-          <w:b/>
-        </w:rPr>
-        <w:t>kiểm thử</w:t>
+        <w:t>IV. Tài liệu kiểm thử</w:t>
       </w:r>
     </w:p>
     <w:p>
@@ -15313,7 +15589,7 @@
         </w:rPr>
         <w:t xml:space="preserve">Tham khảo báo cáo </w:t>
       </w:r>
-      <w:hyperlink r:id="rId29" w:history="1">
+      <w:hyperlink r:id="rId40" w:history="1">
         <w:r>
           <w:rPr>
             <w:rStyle w:val="Hyperlink"/>
@@ -15336,7 +15612,7 @@
         </w:rPr>
         <w:t xml:space="preserve">Tham khảo báo cáo </w:t>
       </w:r>
-      <w:hyperlink r:id="rId30" w:history="1">
+      <w:hyperlink r:id="rId41" w:history="1">
         <w:r>
           <w:rPr>
             <w:rStyle w:val="Hyperlink"/>
@@ -15359,7 +15635,7 @@
     </w:p>
     <w:p/>
     <w:sectPr>
-      <w:headerReference w:type="default" r:id="rId31"/>
+      <w:headerReference w:type="default" r:id="rId42"/>
       <w:pgSz w:w="11909" w:h="16834"/>
       <w:pgMar w:top="1440" w:right="1440" w:bottom="1440" w:left="1440" w:header="720" w:footer="720" w:gutter="0"/>
       <w:pgNumType w:start="1"/>
@@ -19921,4 +20197,16 @@
   </a:objectDefaults>
   <a:extraClrSchemeLst/>
 </a:theme>
+</file>
+
+<file path=customXml/item1.xml><?xml version="1.0" encoding="utf-8"?>
+<b:Sources xmlns:b="http://schemas.openxmlformats.org/officeDocument/2006/bibliography" xmlns="http://schemas.openxmlformats.org/officeDocument/2006/bibliography" SelectedStyle="\APASixthEditionOfficeOnline.xsl" StyleName="APA" Version="6"/>
+</file>
+
+<file path=customXml/itemProps1.xml><?xml version="1.0" encoding="utf-8"?>
+<ds:datastoreItem xmlns:ds="http://schemas.openxmlformats.org/officeDocument/2006/customXml" ds:itemID="{B00B54F2-969C-4CA4-9DCB-A8472BA68A54}">
+  <ds:schemaRefs>
+    <ds:schemaRef ds:uri="http://schemas.openxmlformats.org/officeDocument/2006/bibliography"/>
+  </ds:schemaRefs>
+</ds:datastoreItem>
 </file>